--- a/SQL Assignment.docx
+++ b/SQL Assignment.docx
@@ -35,28 +35,6 @@
         <w:rPr>
           <w:rFonts w:ascii="Courier New" w:hAnsi="Courier New" w:cs="Courier New"/>
         </w:rPr>
-        <w:t>Before beginning to answer questions, take some time to review the data dictionary and familiarize yourself with the data that is contained in each column.</w:t>
-      </w:r>
-    </w:p>
-    <w:p>
-      <w:pPr>
-        <w:pStyle w:val="PlainText"/>
-        <w:rPr>
-          <w:rFonts w:ascii="Courier New" w:hAnsi="Courier New" w:cs="Courier New"/>
-        </w:rPr>
-      </w:pPr>
-    </w:p>
-    <w:p>
-      <w:pPr>
-        <w:pStyle w:val="PlainText"/>
-        <w:rPr>
-          <w:rFonts w:ascii="Courier New" w:hAnsi="Courier New" w:cs="Courier New"/>
-        </w:rPr>
-      </w:pPr>
-      <w:r>
-        <w:rPr>
-          <w:rFonts w:ascii="Courier New" w:hAnsi="Courier New" w:cs="Courier New"/>
-        </w:rPr>
         <w:t xml:space="preserve">#### Provide the SQL queries and answers for the following questions/tasks using the </w:t>
       </w:r>
       <w:proofErr w:type="spellStart"/>
@@ -839,14 +817,12 @@
       <w:r>
         <w:rPr>
           <w:rFonts w:ascii="Courier New" w:hAnsi="Courier New" w:cs="Courier New"/>
-          <w:highlight w:val="yellow"/>
         </w:rPr>
         <w:t>6.</w:t>
       </w:r>
       <w:r>
         <w:rPr>
           <w:rFonts w:ascii="Courier New" w:hAnsi="Courier New" w:cs="Courier New"/>
-          <w:highlight w:val="yellow"/>
         </w:rPr>
         <w:tab/>
         <w:t>Show the average star rating for companies in each state. The output should show the state as `state` and the average rating for the state as `</w:t>
@@ -855,7 +831,6 @@
       <w:r>
         <w:rPr>
           <w:rFonts w:ascii="Courier New" w:hAnsi="Courier New" w:cs="Courier New"/>
-          <w:highlight w:val="yellow"/>
         </w:rPr>
         <w:t>avg_rating</w:t>
       </w:r>
@@ -863,18 +838,277 @@
       <w:r>
         <w:rPr>
           <w:rFonts w:ascii="Courier New" w:hAnsi="Courier New" w:cs="Courier New"/>
-          <w:highlight w:val="yellow"/>
         </w:rPr>
         <w:t>`. Which state shows the highest average rating?</w:t>
       </w:r>
-    </w:p>
-    <w:p>
-      <w:pPr>
-        <w:pStyle w:val="PlainText"/>
-        <w:rPr>
-          <w:rFonts w:ascii="Courier New" w:hAnsi="Courier New" w:cs="Courier New"/>
-        </w:rPr>
-      </w:pPr>
+      <w:r>
+        <w:rPr>
+          <w:rFonts w:ascii="Courier New" w:hAnsi="Courier New" w:cs="Courier New"/>
+        </w:rPr>
+        <w:t xml:space="preserve"> </w:t>
+      </w:r>
+      <w:r>
+        <w:rPr>
+          <w:rFonts w:ascii="Courier New" w:hAnsi="Courier New" w:cs="Courier New"/>
+          <w:b/>
+          <w:bCs/>
+          <w:color w:val="70AD47" w:themeColor="accent6"/>
+        </w:rPr>
+        <w:t>NE</w:t>
+      </w:r>
+    </w:p>
+    <w:p>
+      <w:pPr>
+        <w:pStyle w:val="PlainText"/>
+        <w:rPr>
+          <w:rFonts w:ascii="Courier New" w:hAnsi="Courier New" w:cs="Courier New"/>
+          <w:b/>
+          <w:bCs/>
+          <w:color w:val="70AD47" w:themeColor="accent6"/>
+        </w:rPr>
+      </w:pPr>
+      <w:r>
+        <w:rPr>
+          <w:rFonts w:ascii="Courier New" w:hAnsi="Courier New" w:cs="Courier New"/>
+          <w:b/>
+          <w:bCs/>
+          <w:color w:val="70AD47" w:themeColor="accent6"/>
+        </w:rPr>
+        <w:t xml:space="preserve">SELECT </w:t>
+      </w:r>
+      <w:proofErr w:type="gramStart"/>
+      <w:r>
+        <w:rPr>
+          <w:rFonts w:ascii="Courier New" w:hAnsi="Courier New" w:cs="Courier New"/>
+          <w:b/>
+          <w:bCs/>
+          <w:color w:val="70AD47" w:themeColor="accent6"/>
+        </w:rPr>
+        <w:t>AVG(</w:t>
+      </w:r>
+      <w:proofErr w:type="spellStart"/>
+      <w:proofErr w:type="gramEnd"/>
+      <w:r>
+        <w:rPr>
+          <w:rFonts w:ascii="Courier New" w:hAnsi="Courier New" w:cs="Courier New"/>
+          <w:b/>
+          <w:bCs/>
+          <w:color w:val="70AD47" w:themeColor="accent6"/>
+        </w:rPr>
+        <w:t>star_rating</w:t>
+      </w:r>
+      <w:proofErr w:type="spellEnd"/>
+      <w:r>
+        <w:rPr>
+          <w:rFonts w:ascii="Courier New" w:hAnsi="Courier New" w:cs="Courier New"/>
+          <w:b/>
+          <w:bCs/>
+          <w:color w:val="70AD47" w:themeColor="accent6"/>
+        </w:rPr>
+        <w:t xml:space="preserve">) AS </w:t>
+      </w:r>
+      <w:proofErr w:type="spellStart"/>
+      <w:r>
+        <w:rPr>
+          <w:rFonts w:ascii="Courier New" w:hAnsi="Courier New" w:cs="Courier New"/>
+          <w:b/>
+          <w:bCs/>
+          <w:color w:val="70AD47" w:themeColor="accent6"/>
+        </w:rPr>
+        <w:t>avg_rating</w:t>
+      </w:r>
+      <w:proofErr w:type="spellEnd"/>
+      <w:r>
+        <w:rPr>
+          <w:rFonts w:ascii="Courier New" w:hAnsi="Courier New" w:cs="Courier New"/>
+          <w:b/>
+          <w:bCs/>
+          <w:color w:val="70AD47" w:themeColor="accent6"/>
+        </w:rPr>
+        <w:t>, location AS state</w:t>
+      </w:r>
+    </w:p>
+    <w:p>
+      <w:pPr>
+        <w:pStyle w:val="PlainText"/>
+        <w:rPr>
+          <w:rFonts w:ascii="Courier New" w:hAnsi="Courier New" w:cs="Courier New"/>
+          <w:b/>
+          <w:bCs/>
+          <w:color w:val="70AD47" w:themeColor="accent6"/>
+        </w:rPr>
+      </w:pPr>
+      <w:r>
+        <w:rPr>
+          <w:rFonts w:ascii="Courier New" w:hAnsi="Courier New" w:cs="Courier New"/>
+          <w:b/>
+          <w:bCs/>
+          <w:color w:val="70AD47" w:themeColor="accent6"/>
+        </w:rPr>
+        <w:t xml:space="preserve">FROM </w:t>
+      </w:r>
+      <w:proofErr w:type="spellStart"/>
+      <w:r>
+        <w:rPr>
+          <w:rFonts w:ascii="Courier New" w:hAnsi="Courier New" w:cs="Courier New"/>
+          <w:b/>
+          <w:bCs/>
+          <w:color w:val="70AD47" w:themeColor="accent6"/>
+        </w:rPr>
+        <w:t>indeed_data_analyst_jobs</w:t>
+      </w:r>
+      <w:proofErr w:type="spellEnd"/>
+      <w:r>
+        <w:rPr>
+          <w:rFonts w:ascii="Courier New" w:hAnsi="Courier New" w:cs="Courier New"/>
+          <w:b/>
+          <w:bCs/>
+          <w:color w:val="70AD47" w:themeColor="accent6"/>
+        </w:rPr>
+        <w:t xml:space="preserve"> </w:t>
+      </w:r>
+    </w:p>
+    <w:p>
+      <w:pPr>
+        <w:pStyle w:val="PlainText"/>
+        <w:rPr>
+          <w:rFonts w:ascii="Courier New" w:hAnsi="Courier New" w:cs="Courier New"/>
+          <w:b/>
+          <w:bCs/>
+          <w:color w:val="70AD47" w:themeColor="accent6"/>
+        </w:rPr>
+      </w:pPr>
+      <w:r>
+        <w:rPr>
+          <w:rFonts w:ascii="Courier New" w:hAnsi="Courier New" w:cs="Courier New"/>
+          <w:b/>
+          <w:bCs/>
+          <w:color w:val="70AD47" w:themeColor="accent6"/>
+        </w:rPr>
+        <w:t>WHERE location IS NOT null</w:t>
+      </w:r>
+    </w:p>
+    <w:p>
+      <w:pPr>
+        <w:pStyle w:val="PlainText"/>
+        <w:rPr>
+          <w:rFonts w:ascii="Courier New" w:hAnsi="Courier New" w:cs="Courier New"/>
+          <w:b/>
+          <w:bCs/>
+          <w:color w:val="70AD47" w:themeColor="accent6"/>
+        </w:rPr>
+      </w:pPr>
+      <w:r>
+        <w:rPr>
+          <w:rFonts w:ascii="Courier New" w:hAnsi="Courier New" w:cs="Courier New"/>
+          <w:b/>
+          <w:bCs/>
+          <w:color w:val="70AD47" w:themeColor="accent6"/>
+        </w:rPr>
+        <w:t xml:space="preserve">AND </w:t>
+      </w:r>
+      <w:proofErr w:type="spellStart"/>
+      <w:r>
+        <w:rPr>
+          <w:rFonts w:ascii="Courier New" w:hAnsi="Courier New" w:cs="Courier New"/>
+          <w:b/>
+          <w:bCs/>
+          <w:color w:val="70AD47" w:themeColor="accent6"/>
+        </w:rPr>
+        <w:t>star_rating</w:t>
+      </w:r>
+      <w:proofErr w:type="spellEnd"/>
+      <w:r>
+        <w:rPr>
+          <w:rFonts w:ascii="Courier New" w:hAnsi="Courier New" w:cs="Courier New"/>
+          <w:b/>
+          <w:bCs/>
+          <w:color w:val="70AD47" w:themeColor="accent6"/>
+        </w:rPr>
+        <w:t xml:space="preserve"> IS NOT </w:t>
+      </w:r>
+      <w:proofErr w:type="gramStart"/>
+      <w:r>
+        <w:rPr>
+          <w:rFonts w:ascii="Courier New" w:hAnsi="Courier New" w:cs="Courier New"/>
+          <w:b/>
+          <w:bCs/>
+          <w:color w:val="70AD47" w:themeColor="accent6"/>
+        </w:rPr>
+        <w:t>null</w:t>
+      </w:r>
+      <w:proofErr w:type="gramEnd"/>
+    </w:p>
+    <w:p>
+      <w:pPr>
+        <w:pStyle w:val="PlainText"/>
+        <w:rPr>
+          <w:rFonts w:ascii="Courier New" w:hAnsi="Courier New" w:cs="Courier New"/>
+          <w:b/>
+          <w:bCs/>
+          <w:color w:val="70AD47" w:themeColor="accent6"/>
+        </w:rPr>
+      </w:pPr>
+      <w:r>
+        <w:rPr>
+          <w:rFonts w:ascii="Courier New" w:hAnsi="Courier New" w:cs="Courier New"/>
+          <w:b/>
+          <w:bCs/>
+          <w:color w:val="70AD47" w:themeColor="accent6"/>
+        </w:rPr>
+        <w:t>GROUP BY location</w:t>
+      </w:r>
+    </w:p>
+    <w:p>
+      <w:pPr>
+        <w:pStyle w:val="PlainText"/>
+        <w:rPr>
+          <w:rFonts w:ascii="Courier New" w:hAnsi="Courier New" w:cs="Courier New"/>
+          <w:b/>
+          <w:bCs/>
+          <w:color w:val="70AD47" w:themeColor="accent6"/>
+        </w:rPr>
+      </w:pPr>
+      <w:r>
+        <w:rPr>
+          <w:rFonts w:ascii="Courier New" w:hAnsi="Courier New" w:cs="Courier New"/>
+          <w:b/>
+          <w:bCs/>
+          <w:color w:val="70AD47" w:themeColor="accent6"/>
+        </w:rPr>
+        <w:t xml:space="preserve">ORDER BY </w:t>
+      </w:r>
+      <w:proofErr w:type="gramStart"/>
+      <w:r>
+        <w:rPr>
+          <w:rFonts w:ascii="Courier New" w:hAnsi="Courier New" w:cs="Courier New"/>
+          <w:b/>
+          <w:bCs/>
+          <w:color w:val="70AD47" w:themeColor="accent6"/>
+        </w:rPr>
+        <w:t>AVG(</w:t>
+      </w:r>
+      <w:proofErr w:type="spellStart"/>
+      <w:proofErr w:type="gramEnd"/>
+      <w:r>
+        <w:rPr>
+          <w:rFonts w:ascii="Courier New" w:hAnsi="Courier New" w:cs="Courier New"/>
+          <w:b/>
+          <w:bCs/>
+          <w:color w:val="70AD47" w:themeColor="accent6"/>
+        </w:rPr>
+        <w:t>star_rating</w:t>
+      </w:r>
+      <w:proofErr w:type="spellEnd"/>
+      <w:r>
+        <w:rPr>
+          <w:rFonts w:ascii="Courier New" w:hAnsi="Courier New" w:cs="Courier New"/>
+          <w:b/>
+          <w:bCs/>
+          <w:color w:val="70AD47" w:themeColor="accent6"/>
+        </w:rPr>
+        <w:t>) DESC</w:t>
+      </w:r>
     </w:p>
     <w:p>
       <w:pPr>
@@ -1004,7 +1238,6 @@
         <w:rPr>
           <w:rFonts w:ascii="Courier New" w:hAnsi="Courier New" w:cs="Courier New"/>
         </w:rPr>
-        <w:lastRenderedPageBreak/>
         <w:t>8.</w:t>
       </w:r>
       <w:r>
@@ -1138,30 +1371,594 @@
           <w:rFonts w:ascii="Courier New" w:hAnsi="Courier New" w:cs="Courier New"/>
         </w:rPr>
         <w:tab/>
-        <w:t xml:space="preserve">Find the name of each company and its average star rating for all companies that have more than 5000 reviews across all locations. How many companies are there with more </w:t>
+        <w:t>Find the name of each company and its average star rating for all companies that have more than 5000 reviews across all locations. How many companies are there with more tha</w:t>
+      </w:r>
+      <w:r>
+        <w:rPr>
+          <w:rFonts w:ascii="Courier New" w:hAnsi="Courier New" w:cs="Courier New"/>
+        </w:rPr>
+        <w:t>n</w:t>
+      </w:r>
+      <w:r>
+        <w:rPr>
+          <w:rFonts w:ascii="Courier New" w:hAnsi="Courier New" w:cs="Courier New"/>
+        </w:rPr>
+        <w:t xml:space="preserve"> 5000 reviews across all locations?</w:t>
+      </w:r>
+    </w:p>
+    <w:p>
+      <w:pPr>
+        <w:pStyle w:val="PlainText"/>
+        <w:rPr>
+          <w:rFonts w:ascii="Courier New" w:hAnsi="Courier New" w:cs="Courier New"/>
+          <w:b/>
+          <w:bCs/>
+          <w:color w:val="70AD47" w:themeColor="accent6"/>
+        </w:rPr>
+      </w:pPr>
+      <w:r>
+        <w:rPr>
+          <w:rFonts w:ascii="Courier New" w:hAnsi="Courier New" w:cs="Courier New"/>
+          <w:b/>
+          <w:bCs/>
+          <w:color w:val="70AD47" w:themeColor="accent6"/>
+        </w:rPr>
+        <w:t xml:space="preserve">SELECT DISTINCT (company), </w:t>
       </w:r>
       <w:proofErr w:type="spellStart"/>
       <w:r>
         <w:rPr>
           <w:rFonts w:ascii="Courier New" w:hAnsi="Courier New" w:cs="Courier New"/>
-        </w:rPr>
-        <w:t>that</w:t>
+          <w:b/>
+          <w:bCs/>
+          <w:color w:val="70AD47" w:themeColor="accent6"/>
+        </w:rPr>
+        <w:t>star_</w:t>
+      </w:r>
+      <w:proofErr w:type="gramStart"/>
+      <w:r>
+        <w:rPr>
+          <w:rFonts w:ascii="Courier New" w:hAnsi="Courier New" w:cs="Courier New"/>
+          <w:b/>
+          <w:bCs/>
+          <w:color w:val="70AD47" w:themeColor="accent6"/>
+        </w:rPr>
+        <w:t>rating</w:t>
       </w:r>
       <w:proofErr w:type="spellEnd"/>
-      <w:r>
-        <w:rPr>
-          <w:rFonts w:ascii="Courier New" w:hAnsi="Courier New" w:cs="Courier New"/>
-        </w:rPr>
-        <w:t xml:space="preserve"> 5000 reviews across all locations?</w:t>
-      </w:r>
-    </w:p>
-    <w:p>
-      <w:pPr>
-        <w:pStyle w:val="PlainText"/>
-        <w:rPr>
-          <w:rFonts w:ascii="Courier New" w:hAnsi="Courier New" w:cs="Courier New"/>
-        </w:rPr>
-      </w:pPr>
+      <w:proofErr w:type="gramEnd"/>
+    </w:p>
+    <w:p>
+      <w:pPr>
+        <w:pStyle w:val="PlainText"/>
+        <w:rPr>
+          <w:rFonts w:ascii="Courier New" w:hAnsi="Courier New" w:cs="Courier New"/>
+          <w:b/>
+          <w:bCs/>
+          <w:color w:val="70AD47" w:themeColor="accent6"/>
+        </w:rPr>
+      </w:pPr>
+      <w:r>
+        <w:rPr>
+          <w:rFonts w:ascii="Courier New" w:hAnsi="Courier New" w:cs="Courier New"/>
+          <w:b/>
+          <w:bCs/>
+          <w:color w:val="70AD47" w:themeColor="accent6"/>
+        </w:rPr>
+        <w:t xml:space="preserve">FROM </w:t>
+      </w:r>
+      <w:proofErr w:type="spellStart"/>
+      <w:r>
+        <w:rPr>
+          <w:rFonts w:ascii="Courier New" w:hAnsi="Courier New" w:cs="Courier New"/>
+          <w:b/>
+          <w:bCs/>
+          <w:color w:val="70AD47" w:themeColor="accent6"/>
+        </w:rPr>
+        <w:t>indeed_data_analyst_jobs</w:t>
+      </w:r>
+      <w:proofErr w:type="spellEnd"/>
+    </w:p>
+    <w:p>
+      <w:pPr>
+        <w:pStyle w:val="PlainText"/>
+        <w:rPr>
+          <w:rFonts w:ascii="Courier New" w:hAnsi="Courier New" w:cs="Courier New"/>
+          <w:b/>
+          <w:bCs/>
+          <w:color w:val="70AD47" w:themeColor="accent6"/>
+        </w:rPr>
+      </w:pPr>
+      <w:r>
+        <w:rPr>
+          <w:rFonts w:ascii="Courier New" w:hAnsi="Courier New" w:cs="Courier New"/>
+          <w:b/>
+          <w:bCs/>
+          <w:color w:val="70AD47" w:themeColor="accent6"/>
+        </w:rPr>
+        <w:t xml:space="preserve">WHERE </w:t>
+      </w:r>
+      <w:proofErr w:type="spellStart"/>
+      <w:r>
+        <w:rPr>
+          <w:rFonts w:ascii="Courier New" w:hAnsi="Courier New" w:cs="Courier New"/>
+          <w:b/>
+          <w:bCs/>
+          <w:color w:val="70AD47" w:themeColor="accent6"/>
+        </w:rPr>
+        <w:t>review_count</w:t>
+      </w:r>
+      <w:proofErr w:type="spellEnd"/>
+      <w:r>
+        <w:rPr>
+          <w:rFonts w:ascii="Courier New" w:hAnsi="Courier New" w:cs="Courier New"/>
+          <w:b/>
+          <w:bCs/>
+          <w:color w:val="70AD47" w:themeColor="accent6"/>
+        </w:rPr>
+        <w:t xml:space="preserve"> &gt; 5000</w:t>
+      </w:r>
+    </w:p>
+    <w:p>
+      <w:pPr>
+        <w:pStyle w:val="PlainText"/>
+        <w:rPr>
+          <w:rFonts w:ascii="Courier New" w:hAnsi="Courier New" w:cs="Courier New"/>
+          <w:b/>
+          <w:bCs/>
+          <w:color w:val="70AD47" w:themeColor="accent6"/>
+        </w:rPr>
+      </w:pPr>
+      <w:r>
+        <w:rPr>
+          <w:rFonts w:ascii="Courier New" w:hAnsi="Courier New" w:cs="Courier New"/>
+          <w:b/>
+          <w:bCs/>
+          <w:color w:val="70AD47" w:themeColor="accent6"/>
+        </w:rPr>
+        <w:t>"company"</w:t>
+      </w:r>
+      <w:r>
+        <w:rPr>
+          <w:rFonts w:ascii="Courier New" w:hAnsi="Courier New" w:cs="Courier New"/>
+          <w:b/>
+          <w:bCs/>
+          <w:color w:val="70AD47" w:themeColor="accent6"/>
+        </w:rPr>
+        <w:tab/>
+        <w:t>"</w:t>
+      </w:r>
+      <w:proofErr w:type="spellStart"/>
+      <w:r>
+        <w:rPr>
+          <w:rFonts w:ascii="Courier New" w:hAnsi="Courier New" w:cs="Courier New"/>
+          <w:b/>
+          <w:bCs/>
+          <w:color w:val="70AD47" w:themeColor="accent6"/>
+        </w:rPr>
+        <w:t>star_rating</w:t>
+      </w:r>
+      <w:proofErr w:type="spellEnd"/>
+      <w:r>
+        <w:rPr>
+          <w:rFonts w:ascii="Courier New" w:hAnsi="Courier New" w:cs="Courier New"/>
+          <w:b/>
+          <w:bCs/>
+          <w:color w:val="70AD47" w:themeColor="accent6"/>
+        </w:rPr>
+        <w:t>"</w:t>
+      </w:r>
+    </w:p>
+    <w:p>
+      <w:pPr>
+        <w:pStyle w:val="PlainText"/>
+        <w:rPr>
+          <w:rFonts w:ascii="Courier New" w:hAnsi="Courier New" w:cs="Courier New"/>
+          <w:b/>
+          <w:bCs/>
+          <w:color w:val="70AD47" w:themeColor="accent6"/>
+        </w:rPr>
+      </w:pPr>
+      <w:r>
+        <w:rPr>
+          <w:rFonts w:ascii="Courier New" w:hAnsi="Courier New" w:cs="Courier New"/>
+          <w:b/>
+          <w:bCs/>
+          <w:color w:val="70AD47" w:themeColor="accent6"/>
+        </w:rPr>
+        <w:t>"JPMorgan Chase"</w:t>
+      </w:r>
+      <w:r>
+        <w:rPr>
+          <w:rFonts w:ascii="Courier New" w:hAnsi="Courier New" w:cs="Courier New"/>
+          <w:b/>
+          <w:bCs/>
+          <w:color w:val="70AD47" w:themeColor="accent6"/>
+        </w:rPr>
+        <w:tab/>
+        <w:t>3.900000095</w:t>
+      </w:r>
+    </w:p>
+    <w:p>
+      <w:pPr>
+        <w:pStyle w:val="PlainText"/>
+        <w:rPr>
+          <w:rFonts w:ascii="Courier New" w:hAnsi="Courier New" w:cs="Courier New"/>
+          <w:b/>
+          <w:bCs/>
+          <w:color w:val="70AD47" w:themeColor="accent6"/>
+        </w:rPr>
+      </w:pPr>
+      <w:r>
+        <w:rPr>
+          <w:rFonts w:ascii="Courier New" w:hAnsi="Courier New" w:cs="Courier New"/>
+          <w:b/>
+          <w:bCs/>
+          <w:color w:val="70AD47" w:themeColor="accent6"/>
+        </w:rPr>
+        <w:t>"Lockheed Martin Corporation"</w:t>
+      </w:r>
+      <w:r>
+        <w:rPr>
+          <w:rFonts w:ascii="Courier New" w:hAnsi="Courier New" w:cs="Courier New"/>
+          <w:b/>
+          <w:bCs/>
+          <w:color w:val="70AD47" w:themeColor="accent6"/>
+        </w:rPr>
+        <w:tab/>
+        <w:t>4.099999905</w:t>
+      </w:r>
+    </w:p>
+    <w:p>
+      <w:pPr>
+        <w:pStyle w:val="PlainText"/>
+        <w:rPr>
+          <w:rFonts w:ascii="Courier New" w:hAnsi="Courier New" w:cs="Courier New"/>
+          <w:b/>
+          <w:bCs/>
+          <w:color w:val="70AD47" w:themeColor="accent6"/>
+        </w:rPr>
+      </w:pPr>
+      <w:r>
+        <w:rPr>
+          <w:rFonts w:ascii="Courier New" w:hAnsi="Courier New" w:cs="Courier New"/>
+          <w:b/>
+          <w:bCs/>
+          <w:color w:val="70AD47" w:themeColor="accent6"/>
+        </w:rPr>
+        <w:t>"Kroger"</w:t>
+      </w:r>
+      <w:r>
+        <w:rPr>
+          <w:rFonts w:ascii="Courier New" w:hAnsi="Courier New" w:cs="Courier New"/>
+          <w:b/>
+          <w:bCs/>
+          <w:color w:val="70AD47" w:themeColor="accent6"/>
+        </w:rPr>
+        <w:tab/>
+        <w:t>3.599999905</w:t>
+      </w:r>
+    </w:p>
+    <w:p>
+      <w:pPr>
+        <w:pStyle w:val="PlainText"/>
+        <w:rPr>
+          <w:rFonts w:ascii="Courier New" w:hAnsi="Courier New" w:cs="Courier New"/>
+          <w:b/>
+          <w:bCs/>
+          <w:color w:val="70AD47" w:themeColor="accent6"/>
+        </w:rPr>
+      </w:pPr>
+      <w:r>
+        <w:rPr>
+          <w:rFonts w:ascii="Courier New" w:hAnsi="Courier New" w:cs="Courier New"/>
+          <w:b/>
+          <w:bCs/>
+          <w:color w:val="70AD47" w:themeColor="accent6"/>
+        </w:rPr>
+        <w:t>"Siemens"</w:t>
+      </w:r>
+      <w:r>
+        <w:rPr>
+          <w:rFonts w:ascii="Courier New" w:hAnsi="Courier New" w:cs="Courier New"/>
+          <w:b/>
+          <w:bCs/>
+          <w:color w:val="70AD47" w:themeColor="accent6"/>
+        </w:rPr>
+        <w:tab/>
+        <w:t>4.099999905</w:t>
+      </w:r>
+    </w:p>
+    <w:p>
+      <w:pPr>
+        <w:pStyle w:val="PlainText"/>
+        <w:rPr>
+          <w:rFonts w:ascii="Courier New" w:hAnsi="Courier New" w:cs="Courier New"/>
+          <w:b/>
+          <w:bCs/>
+          <w:color w:val="70AD47" w:themeColor="accent6"/>
+        </w:rPr>
+      </w:pPr>
+      <w:r>
+        <w:rPr>
+          <w:rFonts w:ascii="Courier New" w:hAnsi="Courier New" w:cs="Courier New"/>
+          <w:b/>
+          <w:bCs/>
+          <w:color w:val="70AD47" w:themeColor="accent6"/>
+        </w:rPr>
+        <w:t>"PwC"</w:t>
+      </w:r>
+      <w:r>
+        <w:rPr>
+          <w:rFonts w:ascii="Courier New" w:hAnsi="Courier New" w:cs="Courier New"/>
+          <w:b/>
+          <w:bCs/>
+          <w:color w:val="70AD47" w:themeColor="accent6"/>
+        </w:rPr>
+        <w:tab/>
+        <w:t>4</w:t>
+      </w:r>
+    </w:p>
+    <w:p>
+      <w:pPr>
+        <w:pStyle w:val="PlainText"/>
+        <w:rPr>
+          <w:rFonts w:ascii="Courier New" w:hAnsi="Courier New" w:cs="Courier New"/>
+          <w:b/>
+          <w:bCs/>
+          <w:color w:val="70AD47" w:themeColor="accent6"/>
+        </w:rPr>
+      </w:pPr>
+      <w:r>
+        <w:rPr>
+          <w:rFonts w:ascii="Courier New" w:hAnsi="Courier New" w:cs="Courier New"/>
+          <w:b/>
+          <w:bCs/>
+          <w:color w:val="70AD47" w:themeColor="accent6"/>
+        </w:rPr>
+        <w:tab/>
+        <w:t>4</w:t>
+      </w:r>
+    </w:p>
+    <w:p>
+      <w:pPr>
+        <w:pStyle w:val="PlainText"/>
+        <w:rPr>
+          <w:rFonts w:ascii="Courier New" w:hAnsi="Courier New" w:cs="Courier New"/>
+          <w:b/>
+          <w:bCs/>
+          <w:color w:val="70AD47" w:themeColor="accent6"/>
+        </w:rPr>
+      </w:pPr>
+      <w:r>
+        <w:rPr>
+          <w:rFonts w:ascii="Courier New" w:hAnsi="Courier New" w:cs="Courier New"/>
+          <w:b/>
+          <w:bCs/>
+          <w:color w:val="70AD47" w:themeColor="accent6"/>
+        </w:rPr>
+        <w:t>"Nike"</w:t>
+      </w:r>
+      <w:r>
+        <w:rPr>
+          <w:rFonts w:ascii="Courier New" w:hAnsi="Courier New" w:cs="Courier New"/>
+          <w:b/>
+          <w:bCs/>
+          <w:color w:val="70AD47" w:themeColor="accent6"/>
+        </w:rPr>
+        <w:tab/>
+        <w:t>4.199999809</w:t>
+      </w:r>
+    </w:p>
+    <w:p>
+      <w:pPr>
+        <w:pStyle w:val="PlainText"/>
+        <w:rPr>
+          <w:rFonts w:ascii="Courier New" w:hAnsi="Courier New" w:cs="Courier New"/>
+          <w:b/>
+          <w:bCs/>
+          <w:color w:val="70AD47" w:themeColor="accent6"/>
+        </w:rPr>
+      </w:pPr>
+      <w:r>
+        <w:rPr>
+          <w:rFonts w:ascii="Courier New" w:hAnsi="Courier New" w:cs="Courier New"/>
+          <w:b/>
+          <w:bCs/>
+          <w:color w:val="70AD47" w:themeColor="accent6"/>
+        </w:rPr>
+        <w:t>"Unilever"</w:t>
+      </w:r>
+      <w:r>
+        <w:rPr>
+          <w:rFonts w:ascii="Courier New" w:hAnsi="Courier New" w:cs="Courier New"/>
+          <w:b/>
+          <w:bCs/>
+          <w:color w:val="70AD47" w:themeColor="accent6"/>
+        </w:rPr>
+        <w:tab/>
+        <w:t>4.199999809</w:t>
+      </w:r>
+    </w:p>
+    <w:p>
+      <w:pPr>
+        <w:pStyle w:val="PlainText"/>
+        <w:rPr>
+          <w:rFonts w:ascii="Courier New" w:hAnsi="Courier New" w:cs="Courier New"/>
+          <w:b/>
+          <w:bCs/>
+          <w:color w:val="70AD47" w:themeColor="accent6"/>
+        </w:rPr>
+      </w:pPr>
+      <w:r>
+        <w:rPr>
+          <w:rFonts w:ascii="Courier New" w:hAnsi="Courier New" w:cs="Courier New"/>
+          <w:b/>
+          <w:bCs/>
+          <w:color w:val="70AD47" w:themeColor="accent6"/>
+        </w:rPr>
+        <w:t>"Dell"</w:t>
+      </w:r>
+      <w:r>
+        <w:rPr>
+          <w:rFonts w:ascii="Courier New" w:hAnsi="Courier New" w:cs="Courier New"/>
+          <w:b/>
+          <w:bCs/>
+          <w:color w:val="70AD47" w:themeColor="accent6"/>
+        </w:rPr>
+        <w:tab/>
+        <w:t>4</w:t>
+      </w:r>
+    </w:p>
+    <w:p>
+      <w:pPr>
+        <w:pStyle w:val="PlainText"/>
+        <w:rPr>
+          <w:rFonts w:ascii="Courier New" w:hAnsi="Courier New" w:cs="Courier New"/>
+          <w:b/>
+          <w:bCs/>
+          <w:color w:val="70AD47" w:themeColor="accent6"/>
+        </w:rPr>
+      </w:pPr>
+      <w:r>
+        <w:rPr>
+          <w:rFonts w:ascii="Courier New" w:hAnsi="Courier New" w:cs="Courier New"/>
+          <w:b/>
+          <w:bCs/>
+          <w:color w:val="70AD47" w:themeColor="accent6"/>
+        </w:rPr>
+        <w:t>"Staples"</w:t>
+      </w:r>
+      <w:r>
+        <w:rPr>
+          <w:rFonts w:ascii="Courier New" w:hAnsi="Courier New" w:cs="Courier New"/>
+          <w:b/>
+          <w:bCs/>
+          <w:color w:val="70AD47" w:themeColor="accent6"/>
+        </w:rPr>
+        <w:tab/>
+        <w:t>3.599999905</w:t>
+      </w:r>
+    </w:p>
+    <w:p>
+      <w:pPr>
+        <w:pStyle w:val="PlainText"/>
+        <w:rPr>
+          <w:rFonts w:ascii="Courier New" w:hAnsi="Courier New" w:cs="Courier New"/>
+          <w:b/>
+          <w:bCs/>
+          <w:color w:val="70AD47" w:themeColor="accent6"/>
+        </w:rPr>
+      </w:pPr>
+      <w:r>
+        <w:rPr>
+          <w:rFonts w:ascii="Courier New" w:hAnsi="Courier New" w:cs="Courier New"/>
+          <w:b/>
+          <w:bCs/>
+          <w:color w:val="70AD47" w:themeColor="accent6"/>
+        </w:rPr>
+        <w:t>"Goodwill Industries International, Inc. (GII)"</w:t>
+      </w:r>
+      <w:r>
+        <w:rPr>
+          <w:rFonts w:ascii="Courier New" w:hAnsi="Courier New" w:cs="Courier New"/>
+          <w:b/>
+          <w:bCs/>
+          <w:color w:val="70AD47" w:themeColor="accent6"/>
+        </w:rPr>
+        <w:tab/>
+        <w:t>3.599999905</w:t>
+      </w:r>
+    </w:p>
+    <w:p>
+      <w:pPr>
+        <w:pStyle w:val="PlainText"/>
+        <w:rPr>
+          <w:rFonts w:ascii="Courier New" w:hAnsi="Courier New" w:cs="Courier New"/>
+          <w:b/>
+          <w:bCs/>
+          <w:color w:val="70AD47" w:themeColor="accent6"/>
+        </w:rPr>
+      </w:pPr>
+      <w:r>
+        <w:rPr>
+          <w:rFonts w:ascii="Courier New" w:hAnsi="Courier New" w:cs="Courier New"/>
+          <w:b/>
+          <w:bCs/>
+          <w:color w:val="70AD47" w:themeColor="accent6"/>
+        </w:rPr>
+        <w:t>"Capital One"</w:t>
+      </w:r>
+      <w:r>
+        <w:rPr>
+          <w:rFonts w:ascii="Courier New" w:hAnsi="Courier New" w:cs="Courier New"/>
+          <w:b/>
+          <w:bCs/>
+          <w:color w:val="70AD47" w:themeColor="accent6"/>
+        </w:rPr>
+        <w:tab/>
+        <w:t>4</w:t>
+      </w:r>
+    </w:p>
+    <w:p>
+      <w:pPr>
+        <w:pStyle w:val="PlainText"/>
+        <w:rPr>
+          <w:rFonts w:ascii="Courier New" w:hAnsi="Courier New" w:cs="Courier New"/>
+          <w:b/>
+          <w:bCs/>
+          <w:color w:val="70AD47" w:themeColor="accent6"/>
+        </w:rPr>
+      </w:pPr>
+      <w:r>
+        <w:rPr>
+          <w:rFonts w:ascii="Courier New" w:hAnsi="Courier New" w:cs="Courier New"/>
+          <w:b/>
+          <w:bCs/>
+          <w:color w:val="70AD47" w:themeColor="accent6"/>
+        </w:rPr>
+        <w:t>"The Home Depot"</w:t>
+      </w:r>
+      <w:r>
+        <w:rPr>
+          <w:rFonts w:ascii="Courier New" w:hAnsi="Courier New" w:cs="Courier New"/>
+          <w:b/>
+          <w:bCs/>
+          <w:color w:val="70AD47" w:themeColor="accent6"/>
+        </w:rPr>
+        <w:tab/>
+        <w:t>3.799999952</w:t>
+      </w:r>
+    </w:p>
+    <w:p>
+      <w:pPr>
+        <w:pStyle w:val="PlainText"/>
+        <w:rPr>
+          <w:rFonts w:ascii="Courier New" w:hAnsi="Courier New" w:cs="Courier New"/>
+          <w:b/>
+          <w:bCs/>
+          <w:color w:val="70AD47" w:themeColor="accent6"/>
+        </w:rPr>
+      </w:pPr>
+      <w:r>
+        <w:rPr>
+          <w:rFonts w:ascii="Courier New" w:hAnsi="Courier New" w:cs="Courier New"/>
+          <w:b/>
+          <w:bCs/>
+          <w:color w:val="70AD47" w:themeColor="accent6"/>
+        </w:rPr>
+        <w:t>"American Express"</w:t>
+      </w:r>
+      <w:r>
+        <w:rPr>
+          <w:rFonts w:ascii="Courier New" w:hAnsi="Courier New" w:cs="Courier New"/>
+          <w:b/>
+          <w:bCs/>
+          <w:color w:val="70AD47" w:themeColor="accent6"/>
+        </w:rPr>
+        <w:tab/>
+        <w:t>4.199999809</w:t>
+      </w:r>
     </w:p>
     <w:p>
       <w:pPr>
@@ -1191,6 +1988,190 @@
         <w:tab/>
         <w:t>Add the code to order the query in #9 from highest to lowest average star rating. Which company with more than 5000 reviews across all locations in the dataset has the highest star rating? What is that rating?</w:t>
       </w:r>
+      <w:r>
+        <w:rPr>
+          <w:rFonts w:ascii="Courier New" w:hAnsi="Courier New" w:cs="Courier New"/>
+        </w:rPr>
+        <w:t xml:space="preserve"> </w:t>
+      </w:r>
+      <w:r>
+        <w:rPr>
+          <w:rFonts w:ascii="Courier New" w:hAnsi="Courier New" w:cs="Courier New"/>
+          <w:b/>
+          <w:bCs/>
+          <w:color w:val="70AD47" w:themeColor="accent6"/>
+        </w:rPr>
+        <w:t>American Express</w:t>
+      </w:r>
+      <w:r>
+        <w:rPr>
+          <w:rFonts w:ascii="Courier New" w:hAnsi="Courier New" w:cs="Courier New"/>
+          <w:color w:val="70AD47" w:themeColor="accent6"/>
+        </w:rPr>
+        <w:t xml:space="preserve"> </w:t>
+      </w:r>
+      <w:r>
+        <w:rPr>
+          <w:rFonts w:ascii="Courier New" w:hAnsi="Courier New" w:cs="Courier New"/>
+          <w:b/>
+          <w:bCs/>
+          <w:color w:val="70AD47" w:themeColor="accent6"/>
+        </w:rPr>
+        <w:t>4.199999809</w:t>
+      </w:r>
+    </w:p>
+    <w:p>
+      <w:pPr>
+        <w:pStyle w:val="PlainText"/>
+        <w:rPr>
+          <w:rFonts w:ascii="Courier New" w:hAnsi="Courier New" w:cs="Courier New"/>
+          <w:b/>
+          <w:bCs/>
+          <w:color w:val="70AD47" w:themeColor="accent6"/>
+        </w:rPr>
+      </w:pPr>
+      <w:r>
+        <w:rPr>
+          <w:rFonts w:ascii="Courier New" w:hAnsi="Courier New" w:cs="Courier New"/>
+          <w:b/>
+          <w:bCs/>
+          <w:color w:val="70AD47" w:themeColor="accent6"/>
+        </w:rPr>
+        <w:t xml:space="preserve">SELECT DISTINCT (company), </w:t>
+      </w:r>
+      <w:proofErr w:type="spellStart"/>
+      <w:r>
+        <w:rPr>
+          <w:rFonts w:ascii="Courier New" w:hAnsi="Courier New" w:cs="Courier New"/>
+          <w:b/>
+          <w:bCs/>
+          <w:color w:val="70AD47" w:themeColor="accent6"/>
+        </w:rPr>
+        <w:t>star_</w:t>
+      </w:r>
+      <w:proofErr w:type="gramStart"/>
+      <w:r>
+        <w:rPr>
+          <w:rFonts w:ascii="Courier New" w:hAnsi="Courier New" w:cs="Courier New"/>
+          <w:b/>
+          <w:bCs/>
+          <w:color w:val="70AD47" w:themeColor="accent6"/>
+        </w:rPr>
+        <w:t>rating</w:t>
+      </w:r>
+      <w:proofErr w:type="spellEnd"/>
+      <w:proofErr w:type="gramEnd"/>
+    </w:p>
+    <w:p>
+      <w:pPr>
+        <w:pStyle w:val="PlainText"/>
+        <w:rPr>
+          <w:rFonts w:ascii="Courier New" w:hAnsi="Courier New" w:cs="Courier New"/>
+          <w:b/>
+          <w:bCs/>
+          <w:color w:val="70AD47" w:themeColor="accent6"/>
+        </w:rPr>
+      </w:pPr>
+      <w:r>
+        <w:rPr>
+          <w:rFonts w:ascii="Courier New" w:hAnsi="Courier New" w:cs="Courier New"/>
+          <w:b/>
+          <w:bCs/>
+          <w:color w:val="70AD47" w:themeColor="accent6"/>
+        </w:rPr>
+        <w:t xml:space="preserve">FROM </w:t>
+      </w:r>
+      <w:proofErr w:type="spellStart"/>
+      <w:r>
+        <w:rPr>
+          <w:rFonts w:ascii="Courier New" w:hAnsi="Courier New" w:cs="Courier New"/>
+          <w:b/>
+          <w:bCs/>
+          <w:color w:val="70AD47" w:themeColor="accent6"/>
+        </w:rPr>
+        <w:t>indeed_data_analyst_jobs</w:t>
+      </w:r>
+      <w:proofErr w:type="spellEnd"/>
+    </w:p>
+    <w:p>
+      <w:pPr>
+        <w:pStyle w:val="PlainText"/>
+        <w:rPr>
+          <w:rFonts w:ascii="Courier New" w:hAnsi="Courier New" w:cs="Courier New"/>
+          <w:b/>
+          <w:bCs/>
+          <w:color w:val="70AD47" w:themeColor="accent6"/>
+        </w:rPr>
+      </w:pPr>
+      <w:r>
+        <w:rPr>
+          <w:rFonts w:ascii="Courier New" w:hAnsi="Courier New" w:cs="Courier New"/>
+          <w:b/>
+          <w:bCs/>
+          <w:color w:val="70AD47" w:themeColor="accent6"/>
+        </w:rPr>
+        <w:t xml:space="preserve">WHERE </w:t>
+      </w:r>
+      <w:proofErr w:type="spellStart"/>
+      <w:r>
+        <w:rPr>
+          <w:rFonts w:ascii="Courier New" w:hAnsi="Courier New" w:cs="Courier New"/>
+          <w:b/>
+          <w:bCs/>
+          <w:color w:val="70AD47" w:themeColor="accent6"/>
+        </w:rPr>
+        <w:t>review_count</w:t>
+      </w:r>
+      <w:proofErr w:type="spellEnd"/>
+      <w:r>
+        <w:rPr>
+          <w:rFonts w:ascii="Courier New" w:hAnsi="Courier New" w:cs="Courier New"/>
+          <w:b/>
+          <w:bCs/>
+          <w:color w:val="70AD47" w:themeColor="accent6"/>
+        </w:rPr>
+        <w:t xml:space="preserve"> &gt; 5000</w:t>
+      </w:r>
+    </w:p>
+    <w:p>
+      <w:pPr>
+        <w:pStyle w:val="PlainText"/>
+        <w:rPr>
+          <w:rFonts w:ascii="Courier New" w:hAnsi="Courier New" w:cs="Courier New"/>
+          <w:b/>
+          <w:bCs/>
+          <w:color w:val="70AD47" w:themeColor="accent6"/>
+        </w:rPr>
+      </w:pPr>
+      <w:r>
+        <w:rPr>
+          <w:rFonts w:ascii="Courier New" w:hAnsi="Courier New" w:cs="Courier New"/>
+          <w:b/>
+          <w:bCs/>
+          <w:color w:val="70AD47" w:themeColor="accent6"/>
+        </w:rPr>
+        <w:t xml:space="preserve">ORDER BY </w:t>
+      </w:r>
+      <w:proofErr w:type="spellStart"/>
+      <w:r>
+        <w:rPr>
+          <w:rFonts w:ascii="Courier New" w:hAnsi="Courier New" w:cs="Courier New"/>
+          <w:b/>
+          <w:bCs/>
+          <w:color w:val="70AD47" w:themeColor="accent6"/>
+        </w:rPr>
+        <w:t>star_rating</w:t>
+      </w:r>
+      <w:proofErr w:type="spellEnd"/>
+      <w:r>
+        <w:rPr>
+          <w:rFonts w:ascii="Courier New" w:hAnsi="Courier New" w:cs="Courier New"/>
+          <w:b/>
+          <w:bCs/>
+          <w:color w:val="70AD47" w:themeColor="accent6"/>
+        </w:rPr>
+        <w:t xml:space="preserve"> DESC</w:t>
+      </w:r>
     </w:p>
     <w:p>
       <w:pPr>
@@ -1226,14 +2207,88 @@
         <w:pStyle w:val="PlainText"/>
         <w:rPr>
           <w:rFonts w:ascii="Courier New" w:hAnsi="Courier New" w:cs="Courier New"/>
-        </w:rPr>
-      </w:pPr>
-    </w:p>
-    <w:p>
-      <w:pPr>
-        <w:pStyle w:val="PlainText"/>
-        <w:rPr>
-          <w:rFonts w:ascii="Courier New" w:hAnsi="Courier New" w:cs="Courier New"/>
+          <w:b/>
+          <w:bCs/>
+          <w:color w:val="70AD47" w:themeColor="accent6"/>
+        </w:rPr>
+      </w:pPr>
+      <w:r>
+        <w:rPr>
+          <w:rFonts w:ascii="Courier New" w:hAnsi="Courier New" w:cs="Courier New"/>
+          <w:b/>
+          <w:bCs/>
+          <w:color w:val="70AD47" w:themeColor="accent6"/>
+        </w:rPr>
+        <w:t>SELECT COUNT (DISTINCT title)</w:t>
+      </w:r>
+    </w:p>
+    <w:p>
+      <w:pPr>
+        <w:pStyle w:val="PlainText"/>
+        <w:rPr>
+          <w:rFonts w:ascii="Courier New" w:hAnsi="Courier New" w:cs="Courier New"/>
+          <w:b/>
+          <w:bCs/>
+          <w:color w:val="70AD47" w:themeColor="accent6"/>
+        </w:rPr>
+      </w:pPr>
+      <w:r>
+        <w:rPr>
+          <w:rFonts w:ascii="Courier New" w:hAnsi="Courier New" w:cs="Courier New"/>
+          <w:b/>
+          <w:bCs/>
+          <w:color w:val="70AD47" w:themeColor="accent6"/>
+        </w:rPr>
+        <w:t xml:space="preserve">FROM </w:t>
+      </w:r>
+      <w:proofErr w:type="spellStart"/>
+      <w:r>
+        <w:rPr>
+          <w:rFonts w:ascii="Courier New" w:hAnsi="Courier New" w:cs="Courier New"/>
+          <w:b/>
+          <w:bCs/>
+          <w:color w:val="70AD47" w:themeColor="accent6"/>
+        </w:rPr>
+        <w:t>indeed_data_analyst_jobs</w:t>
+      </w:r>
+      <w:proofErr w:type="spellEnd"/>
+    </w:p>
+    <w:p>
+      <w:pPr>
+        <w:pStyle w:val="PlainText"/>
+        <w:rPr>
+          <w:rFonts w:ascii="Courier New" w:hAnsi="Courier New" w:cs="Courier New"/>
+          <w:b/>
+          <w:bCs/>
+          <w:color w:val="70AD47" w:themeColor="accent6"/>
+        </w:rPr>
+      </w:pPr>
+      <w:r>
+        <w:rPr>
+          <w:rFonts w:ascii="Courier New" w:hAnsi="Courier New" w:cs="Courier New"/>
+          <w:b/>
+          <w:bCs/>
+          <w:color w:val="70AD47" w:themeColor="accent6"/>
+        </w:rPr>
+        <w:t>WHERE title LIKE '%Analyst%'</w:t>
+      </w:r>
+    </w:p>
+    <w:p>
+      <w:pPr>
+        <w:pStyle w:val="PlainText"/>
+        <w:rPr>
+          <w:rFonts w:ascii="Courier New" w:hAnsi="Courier New" w:cs="Courier New"/>
+        </w:rPr>
+      </w:pPr>
+    </w:p>
+    <w:p>
+      <w:pPr>
+        <w:pStyle w:val="PlainText"/>
+        <w:rPr>
+          <w:rFonts w:ascii="Courier New" w:hAnsi="Courier New" w:cs="Courier New"/>
+          <w:b/>
+          <w:bCs/>
+          <w:color w:val="70AD47" w:themeColor="accent6"/>
         </w:rPr>
       </w:pPr>
       <w:r>
@@ -1247,28 +2302,188 @@
           <w:rFonts w:ascii="Courier New" w:hAnsi="Courier New" w:cs="Courier New"/>
         </w:rPr>
         <w:tab/>
-        <w:t>How many different job titles do not contain either the word ‘Analyst’ or the word ‘Analytics’? What word do these positions have in common?</w:t>
-      </w:r>
-    </w:p>
-    <w:p>
-      <w:pPr>
-        <w:pStyle w:val="PlainText"/>
-        <w:rPr>
-          <w:rFonts w:ascii="Courier New" w:hAnsi="Courier New" w:cs="Courier New"/>
-        </w:rPr>
-      </w:pPr>
-    </w:p>
-    <w:p>
-      <w:pPr>
-        <w:pStyle w:val="PlainText"/>
-        <w:rPr>
-          <w:rFonts w:ascii="Courier New" w:hAnsi="Courier New" w:cs="Courier New"/>
-        </w:rPr>
-      </w:pPr>
-      <w:r>
-        <w:rPr>
-          <w:rFonts w:ascii="Courier New" w:hAnsi="Courier New" w:cs="Courier New"/>
-        </w:rPr>
+        <w:t xml:space="preserve">How many different job titles do not contain either the word </w:t>
+      </w:r>
+      <w:r>
+        <w:rPr>
+          <w:rFonts w:ascii="Courier New" w:hAnsi="Courier New" w:cs="Courier New"/>
+          <w:b/>
+          <w:bCs/>
+          <w:color w:val="70AD47" w:themeColor="accent6"/>
+        </w:rPr>
+        <w:t xml:space="preserve">‘Analyst’ or the word ‘Analytics’? </w:t>
+      </w:r>
+      <w:r>
+        <w:rPr>
+          <w:rFonts w:ascii="Courier New" w:hAnsi="Courier New" w:cs="Courier New"/>
+          <w:b/>
+          <w:bCs/>
+          <w:color w:val="70AD47" w:themeColor="accent6"/>
+        </w:rPr>
+        <w:t xml:space="preserve"> 4</w:t>
+      </w:r>
+    </w:p>
+    <w:p>
+      <w:pPr>
+        <w:pStyle w:val="PlainText"/>
+        <w:rPr>
+          <w:rFonts w:ascii="Courier New" w:hAnsi="Courier New" w:cs="Courier New"/>
+          <w:b/>
+          <w:bCs/>
+          <w:color w:val="70AD47" w:themeColor="accent6"/>
+        </w:rPr>
+      </w:pPr>
+      <w:r>
+        <w:rPr>
+          <w:rFonts w:ascii="Courier New" w:hAnsi="Courier New" w:cs="Courier New"/>
+          <w:b/>
+          <w:bCs/>
+          <w:color w:val="70AD47" w:themeColor="accent6"/>
+        </w:rPr>
+        <w:t>SELECT *</w:t>
+      </w:r>
+    </w:p>
+    <w:p>
+      <w:pPr>
+        <w:pStyle w:val="PlainText"/>
+        <w:rPr>
+          <w:rFonts w:ascii="Courier New" w:hAnsi="Courier New" w:cs="Courier New"/>
+          <w:b/>
+          <w:bCs/>
+          <w:color w:val="70AD47" w:themeColor="accent6"/>
+        </w:rPr>
+      </w:pPr>
+      <w:r>
+        <w:rPr>
+          <w:rFonts w:ascii="Courier New" w:hAnsi="Courier New" w:cs="Courier New"/>
+          <w:b/>
+          <w:bCs/>
+          <w:color w:val="70AD47" w:themeColor="accent6"/>
+        </w:rPr>
+        <w:t xml:space="preserve">FROM </w:t>
+      </w:r>
+      <w:proofErr w:type="spellStart"/>
+      <w:r>
+        <w:rPr>
+          <w:rFonts w:ascii="Courier New" w:hAnsi="Courier New" w:cs="Courier New"/>
+          <w:b/>
+          <w:bCs/>
+          <w:color w:val="70AD47" w:themeColor="accent6"/>
+        </w:rPr>
+        <w:t>indeed_data_analyst_jobs</w:t>
+      </w:r>
+      <w:proofErr w:type="spellEnd"/>
+    </w:p>
+    <w:p>
+      <w:pPr>
+        <w:pStyle w:val="PlainText"/>
+        <w:rPr>
+          <w:rFonts w:ascii="Courier New" w:hAnsi="Courier New" w:cs="Courier New"/>
+          <w:b/>
+          <w:bCs/>
+          <w:color w:val="70AD47" w:themeColor="accent6"/>
+        </w:rPr>
+      </w:pPr>
+      <w:r>
+        <w:rPr>
+          <w:rFonts w:ascii="Courier New" w:hAnsi="Courier New" w:cs="Courier New"/>
+          <w:b/>
+          <w:bCs/>
+          <w:color w:val="70AD47" w:themeColor="accent6"/>
+        </w:rPr>
+        <w:t xml:space="preserve">WHERE UPPER (title) NOT LIKE '%ANALYST%' </w:t>
+      </w:r>
+    </w:p>
+    <w:p>
+      <w:pPr>
+        <w:pStyle w:val="PlainText"/>
+        <w:rPr>
+          <w:rFonts w:ascii="Courier New" w:hAnsi="Courier New" w:cs="Courier New"/>
+          <w:b/>
+          <w:bCs/>
+          <w:color w:val="70AD47" w:themeColor="accent6"/>
+        </w:rPr>
+      </w:pPr>
+      <w:r>
+        <w:rPr>
+          <w:rFonts w:ascii="Courier New" w:hAnsi="Courier New" w:cs="Courier New"/>
+          <w:b/>
+          <w:bCs/>
+          <w:color w:val="70AD47" w:themeColor="accent6"/>
+        </w:rPr>
+        <w:t>AND UPPER (title) NOT LIKE '%ANALYTICS%'</w:t>
+      </w:r>
+    </w:p>
+    <w:p>
+      <w:pPr>
+        <w:pStyle w:val="PlainText"/>
+        <w:rPr>
+          <w:rFonts w:ascii="Courier New" w:hAnsi="Courier New" w:cs="Courier New"/>
+        </w:rPr>
+      </w:pPr>
+    </w:p>
+    <w:p>
+      <w:pPr>
+        <w:pStyle w:val="PlainText"/>
+        <w:rPr>
+          <w:rFonts w:ascii="Courier New" w:hAnsi="Courier New" w:cs="Courier New"/>
+        </w:rPr>
+      </w:pPr>
+      <w:r>
+        <w:rPr>
+          <w:rFonts w:ascii="Courier New" w:hAnsi="Courier New" w:cs="Courier New"/>
+        </w:rPr>
+        <w:t>What word do these positions have in common?</w:t>
+      </w:r>
+    </w:p>
+    <w:p>
+      <w:pPr>
+        <w:pStyle w:val="PlainText"/>
+        <w:rPr>
+          <w:rFonts w:ascii="Courier New" w:hAnsi="Courier New" w:cs="Courier New"/>
+          <w:b/>
+          <w:bCs/>
+          <w:color w:val="70AD47" w:themeColor="accent6"/>
+        </w:rPr>
+      </w:pPr>
+      <w:r>
+        <w:rPr>
+          <w:rFonts w:ascii="Courier New" w:hAnsi="Courier New" w:cs="Courier New"/>
+          <w:b/>
+          <w:bCs/>
+          <w:color w:val="70AD47" w:themeColor="accent6"/>
+        </w:rPr>
+        <w:t xml:space="preserve">Tableau </w:t>
+      </w:r>
+    </w:p>
+    <w:p>
+      <w:pPr>
+        <w:pStyle w:val="PlainText"/>
+        <w:rPr>
+          <w:rFonts w:ascii="Courier New" w:hAnsi="Courier New" w:cs="Courier New"/>
+        </w:rPr>
+      </w:pPr>
+    </w:p>
+    <w:p>
+      <w:pPr>
+        <w:pStyle w:val="PlainText"/>
+        <w:rPr>
+          <w:rFonts w:ascii="Courier New" w:hAnsi="Courier New" w:cs="Courier New"/>
+        </w:rPr>
+      </w:pPr>
+    </w:p>
+    <w:p>
+      <w:pPr>
+        <w:pStyle w:val="PlainText"/>
+        <w:rPr>
+          <w:rFonts w:ascii="Courier New" w:hAnsi="Courier New" w:cs="Courier New"/>
+        </w:rPr>
+      </w:pPr>
+      <w:r>
+        <w:rPr>
+          <w:rFonts w:ascii="Courier New" w:hAnsi="Courier New" w:cs="Courier New"/>
+        </w:rPr>
+        <w:lastRenderedPageBreak/>
         <w:t>**</w:t>
       </w:r>
       <w:proofErr w:type="gramStart"/>

--- a/SQL Assignment.docx
+++ b/SQL Assignment.docx
@@ -345,7 +345,7 @@
           <w:bCs/>
           <w:color w:val="70AD47" w:themeColor="accent6"/>
         </w:rPr>
-        <w:t>SELECT count (title)</w:t>
+        <w:t>SELECT COUNT (location)</w:t>
       </w:r>
     </w:p>
     <w:p>
@@ -384,6 +384,9 @@
         <w:pStyle w:val="PlainText"/>
         <w:rPr>
           <w:rFonts w:ascii="Courier New" w:hAnsi="Courier New" w:cs="Courier New"/>
+          <w:b/>
+          <w:bCs/>
+          <w:color w:val="70AD47" w:themeColor="accent6"/>
         </w:rPr>
       </w:pPr>
       <w:r>
@@ -395,15 +398,14 @@
         </w:rPr>
         <w:t>WHERE location = 'TN'</w:t>
       </w:r>
-      <w:r>
-        <w:rPr>
-          <w:rFonts w:ascii="Courier New" w:hAnsi="Courier New" w:cs="Courier New"/>
-          <w:b/>
-          <w:bCs/>
-          <w:color w:val="70AD47" w:themeColor="accent6"/>
-        </w:rPr>
-        <w:br/>
-      </w:r>
+    </w:p>
+    <w:p>
+      <w:pPr>
+        <w:pStyle w:val="PlainText"/>
+        <w:rPr>
+          <w:rFonts w:ascii="Courier New" w:hAnsi="Courier New" w:cs="Courier New"/>
+        </w:rPr>
+      </w:pPr>
       <w:r>
         <w:rPr>
           <w:rFonts w:ascii="Courier New" w:hAnsi="Courier New" w:cs="Courier New"/>
@@ -1403,6 +1405,711 @@
           <w:bCs/>
           <w:color w:val="70AD47" w:themeColor="accent6"/>
         </w:rPr>
+        <w:t xml:space="preserve">SELECT (company), </w:t>
+      </w:r>
+      <w:proofErr w:type="gramStart"/>
+      <w:r>
+        <w:rPr>
+          <w:rFonts w:ascii="Courier New" w:hAnsi="Courier New" w:cs="Courier New"/>
+          <w:b/>
+          <w:bCs/>
+          <w:color w:val="70AD47" w:themeColor="accent6"/>
+        </w:rPr>
+        <w:t>AVG(</w:t>
+      </w:r>
+      <w:proofErr w:type="spellStart"/>
+      <w:proofErr w:type="gramEnd"/>
+      <w:r>
+        <w:rPr>
+          <w:rFonts w:ascii="Courier New" w:hAnsi="Courier New" w:cs="Courier New"/>
+          <w:b/>
+          <w:bCs/>
+          <w:color w:val="70AD47" w:themeColor="accent6"/>
+        </w:rPr>
+        <w:t>star_rating</w:t>
+      </w:r>
+      <w:proofErr w:type="spellEnd"/>
+      <w:r>
+        <w:rPr>
+          <w:rFonts w:ascii="Courier New" w:hAnsi="Courier New" w:cs="Courier New"/>
+          <w:b/>
+          <w:bCs/>
+          <w:color w:val="70AD47" w:themeColor="accent6"/>
+        </w:rPr>
+        <w:t>)</w:t>
+      </w:r>
+    </w:p>
+    <w:p>
+      <w:pPr>
+        <w:pStyle w:val="PlainText"/>
+        <w:rPr>
+          <w:rFonts w:ascii="Courier New" w:hAnsi="Courier New" w:cs="Courier New"/>
+          <w:b/>
+          <w:bCs/>
+          <w:color w:val="70AD47" w:themeColor="accent6"/>
+        </w:rPr>
+      </w:pPr>
+      <w:r>
+        <w:rPr>
+          <w:rFonts w:ascii="Courier New" w:hAnsi="Courier New" w:cs="Courier New"/>
+          <w:b/>
+          <w:bCs/>
+          <w:color w:val="70AD47" w:themeColor="accent6"/>
+        </w:rPr>
+        <w:t xml:space="preserve">FROM </w:t>
+      </w:r>
+      <w:proofErr w:type="spellStart"/>
+      <w:r>
+        <w:rPr>
+          <w:rFonts w:ascii="Courier New" w:hAnsi="Courier New" w:cs="Courier New"/>
+          <w:b/>
+          <w:bCs/>
+          <w:color w:val="70AD47" w:themeColor="accent6"/>
+        </w:rPr>
+        <w:t>indeed_data_analyst_jobs</w:t>
+      </w:r>
+      <w:proofErr w:type="spellEnd"/>
+    </w:p>
+    <w:p>
+      <w:pPr>
+        <w:pStyle w:val="PlainText"/>
+        <w:rPr>
+          <w:rFonts w:ascii="Courier New" w:hAnsi="Courier New" w:cs="Courier New"/>
+          <w:b/>
+          <w:bCs/>
+          <w:color w:val="70AD47" w:themeColor="accent6"/>
+        </w:rPr>
+      </w:pPr>
+      <w:r>
+        <w:rPr>
+          <w:rFonts w:ascii="Courier New" w:hAnsi="Courier New" w:cs="Courier New"/>
+          <w:b/>
+          <w:bCs/>
+          <w:color w:val="70AD47" w:themeColor="accent6"/>
+        </w:rPr>
+        <w:t xml:space="preserve">WHERE </w:t>
+      </w:r>
+      <w:proofErr w:type="spellStart"/>
+      <w:r>
+        <w:rPr>
+          <w:rFonts w:ascii="Courier New" w:hAnsi="Courier New" w:cs="Courier New"/>
+          <w:b/>
+          <w:bCs/>
+          <w:color w:val="70AD47" w:themeColor="accent6"/>
+        </w:rPr>
+        <w:t>review_count</w:t>
+      </w:r>
+      <w:proofErr w:type="spellEnd"/>
+      <w:r>
+        <w:rPr>
+          <w:rFonts w:ascii="Courier New" w:hAnsi="Courier New" w:cs="Courier New"/>
+          <w:b/>
+          <w:bCs/>
+          <w:color w:val="70AD47" w:themeColor="accent6"/>
+        </w:rPr>
+        <w:t xml:space="preserve"> &gt; 5000</w:t>
+      </w:r>
+    </w:p>
+    <w:p>
+      <w:pPr>
+        <w:pStyle w:val="PlainText"/>
+        <w:rPr>
+          <w:rFonts w:ascii="Courier New" w:hAnsi="Courier New" w:cs="Courier New"/>
+          <w:b/>
+          <w:bCs/>
+          <w:color w:val="70AD47" w:themeColor="accent6"/>
+        </w:rPr>
+      </w:pPr>
+      <w:r>
+        <w:rPr>
+          <w:rFonts w:ascii="Courier New" w:hAnsi="Courier New" w:cs="Courier New"/>
+          <w:b/>
+          <w:bCs/>
+          <w:color w:val="70AD47" w:themeColor="accent6"/>
+        </w:rPr>
+        <w:t>AND company IS NOT NULL</w:t>
+      </w:r>
+    </w:p>
+    <w:p>
+      <w:pPr>
+        <w:pStyle w:val="PlainText"/>
+        <w:rPr>
+          <w:rFonts w:ascii="Courier New" w:hAnsi="Courier New" w:cs="Courier New"/>
+          <w:b/>
+          <w:bCs/>
+          <w:color w:val="70AD47" w:themeColor="accent6"/>
+        </w:rPr>
+      </w:pPr>
+      <w:r>
+        <w:rPr>
+          <w:rFonts w:ascii="Courier New" w:hAnsi="Courier New" w:cs="Courier New"/>
+          <w:b/>
+          <w:bCs/>
+          <w:color w:val="70AD47" w:themeColor="accent6"/>
+        </w:rPr>
+        <w:t xml:space="preserve">GROUP BY </w:t>
+      </w:r>
+      <w:proofErr w:type="gramStart"/>
+      <w:r>
+        <w:rPr>
+          <w:rFonts w:ascii="Courier New" w:hAnsi="Courier New" w:cs="Courier New"/>
+          <w:b/>
+          <w:bCs/>
+          <w:color w:val="70AD47" w:themeColor="accent6"/>
+        </w:rPr>
+        <w:t>company;</w:t>
+      </w:r>
+      <w:proofErr w:type="gramEnd"/>
+    </w:p>
+    <w:p>
+      <w:pPr>
+        <w:pStyle w:val="PlainText"/>
+        <w:rPr>
+          <w:rFonts w:ascii="Courier New" w:hAnsi="Courier New" w:cs="Courier New"/>
+          <w:b/>
+          <w:bCs/>
+          <w:color w:val="70AD47" w:themeColor="accent6"/>
+        </w:rPr>
+      </w:pPr>
+    </w:p>
+    <w:p>
+      <w:pPr>
+        <w:pStyle w:val="PlainText"/>
+        <w:rPr>
+          <w:rFonts w:ascii="Courier New" w:hAnsi="Courier New" w:cs="Courier New"/>
+          <w:b/>
+          <w:bCs/>
+          <w:color w:val="70AD47" w:themeColor="accent6"/>
+        </w:rPr>
+      </w:pPr>
+      <w:r>
+        <w:rPr>
+          <w:rFonts w:ascii="Courier New" w:hAnsi="Courier New" w:cs="Courier New"/>
+          <w:b/>
+          <w:bCs/>
+          <w:color w:val="70AD47" w:themeColor="accent6"/>
+        </w:rPr>
+        <w:t>"company"</w:t>
+      </w:r>
+      <w:r>
+        <w:rPr>
+          <w:rFonts w:ascii="Courier New" w:hAnsi="Courier New" w:cs="Courier New"/>
+          <w:b/>
+          <w:bCs/>
+          <w:color w:val="70AD47" w:themeColor="accent6"/>
+        </w:rPr>
+        <w:tab/>
+        <w:t>"</w:t>
+      </w:r>
+      <w:proofErr w:type="spellStart"/>
+      <w:r>
+        <w:rPr>
+          <w:rFonts w:ascii="Courier New" w:hAnsi="Courier New" w:cs="Courier New"/>
+          <w:b/>
+          <w:bCs/>
+          <w:color w:val="70AD47" w:themeColor="accent6"/>
+        </w:rPr>
+        <w:t>star_rating</w:t>
+      </w:r>
+      <w:proofErr w:type="spellEnd"/>
+      <w:r>
+        <w:rPr>
+          <w:rFonts w:ascii="Courier New" w:hAnsi="Courier New" w:cs="Courier New"/>
+          <w:b/>
+          <w:bCs/>
+          <w:color w:val="70AD47" w:themeColor="accent6"/>
+        </w:rPr>
+        <w:t>"</w:t>
+      </w:r>
+    </w:p>
+    <w:p>
+      <w:pPr>
+        <w:pStyle w:val="PlainText"/>
+        <w:rPr>
+          <w:rFonts w:ascii="Courier New" w:hAnsi="Courier New" w:cs="Courier New"/>
+          <w:b/>
+          <w:bCs/>
+          <w:color w:val="70AD47" w:themeColor="accent6"/>
+        </w:rPr>
+      </w:pPr>
+      <w:r>
+        <w:rPr>
+          <w:rFonts w:ascii="Courier New" w:hAnsi="Courier New" w:cs="Courier New"/>
+          <w:b/>
+          <w:bCs/>
+          <w:color w:val="70AD47" w:themeColor="accent6"/>
+        </w:rPr>
+        <w:t>"JPMorgan Chase"</w:t>
+      </w:r>
+      <w:r>
+        <w:rPr>
+          <w:rFonts w:ascii="Courier New" w:hAnsi="Courier New" w:cs="Courier New"/>
+          <w:b/>
+          <w:bCs/>
+          <w:color w:val="70AD47" w:themeColor="accent6"/>
+        </w:rPr>
+        <w:tab/>
+        <w:t>3.900000095</w:t>
+      </w:r>
+    </w:p>
+    <w:p>
+      <w:pPr>
+        <w:pStyle w:val="PlainText"/>
+        <w:rPr>
+          <w:rFonts w:ascii="Courier New" w:hAnsi="Courier New" w:cs="Courier New"/>
+          <w:b/>
+          <w:bCs/>
+          <w:color w:val="70AD47" w:themeColor="accent6"/>
+        </w:rPr>
+      </w:pPr>
+      <w:r>
+        <w:rPr>
+          <w:rFonts w:ascii="Courier New" w:hAnsi="Courier New" w:cs="Courier New"/>
+          <w:b/>
+          <w:bCs/>
+          <w:color w:val="70AD47" w:themeColor="accent6"/>
+        </w:rPr>
+        <w:t>"Lockheed Martin Corporation"</w:t>
+      </w:r>
+      <w:r>
+        <w:rPr>
+          <w:rFonts w:ascii="Courier New" w:hAnsi="Courier New" w:cs="Courier New"/>
+          <w:b/>
+          <w:bCs/>
+          <w:color w:val="70AD47" w:themeColor="accent6"/>
+        </w:rPr>
+        <w:tab/>
+        <w:t>4.099999905</w:t>
+      </w:r>
+    </w:p>
+    <w:p>
+      <w:pPr>
+        <w:pStyle w:val="PlainText"/>
+        <w:rPr>
+          <w:rFonts w:ascii="Courier New" w:hAnsi="Courier New" w:cs="Courier New"/>
+          <w:b/>
+          <w:bCs/>
+          <w:color w:val="70AD47" w:themeColor="accent6"/>
+        </w:rPr>
+      </w:pPr>
+      <w:r>
+        <w:rPr>
+          <w:rFonts w:ascii="Courier New" w:hAnsi="Courier New" w:cs="Courier New"/>
+          <w:b/>
+          <w:bCs/>
+          <w:color w:val="70AD47" w:themeColor="accent6"/>
+        </w:rPr>
+        <w:t>"Kroger"</w:t>
+      </w:r>
+      <w:r>
+        <w:rPr>
+          <w:rFonts w:ascii="Courier New" w:hAnsi="Courier New" w:cs="Courier New"/>
+          <w:b/>
+          <w:bCs/>
+          <w:color w:val="70AD47" w:themeColor="accent6"/>
+        </w:rPr>
+        <w:tab/>
+        <w:t>3.599999905</w:t>
+      </w:r>
+    </w:p>
+    <w:p>
+      <w:pPr>
+        <w:pStyle w:val="PlainText"/>
+        <w:rPr>
+          <w:rFonts w:ascii="Courier New" w:hAnsi="Courier New" w:cs="Courier New"/>
+          <w:b/>
+          <w:bCs/>
+          <w:color w:val="70AD47" w:themeColor="accent6"/>
+        </w:rPr>
+      </w:pPr>
+      <w:r>
+        <w:rPr>
+          <w:rFonts w:ascii="Courier New" w:hAnsi="Courier New" w:cs="Courier New"/>
+          <w:b/>
+          <w:bCs/>
+          <w:color w:val="70AD47" w:themeColor="accent6"/>
+        </w:rPr>
+        <w:t>"Siemens"</w:t>
+      </w:r>
+      <w:r>
+        <w:rPr>
+          <w:rFonts w:ascii="Courier New" w:hAnsi="Courier New" w:cs="Courier New"/>
+          <w:b/>
+          <w:bCs/>
+          <w:color w:val="70AD47" w:themeColor="accent6"/>
+        </w:rPr>
+        <w:tab/>
+        <w:t>4.099999905</w:t>
+      </w:r>
+    </w:p>
+    <w:p>
+      <w:pPr>
+        <w:pStyle w:val="PlainText"/>
+        <w:rPr>
+          <w:rFonts w:ascii="Courier New" w:hAnsi="Courier New" w:cs="Courier New"/>
+          <w:b/>
+          <w:bCs/>
+          <w:color w:val="70AD47" w:themeColor="accent6"/>
+        </w:rPr>
+      </w:pPr>
+      <w:r>
+        <w:rPr>
+          <w:rFonts w:ascii="Courier New" w:hAnsi="Courier New" w:cs="Courier New"/>
+          <w:b/>
+          <w:bCs/>
+          <w:color w:val="70AD47" w:themeColor="accent6"/>
+        </w:rPr>
+        <w:t>"PwC"</w:t>
+      </w:r>
+      <w:r>
+        <w:rPr>
+          <w:rFonts w:ascii="Courier New" w:hAnsi="Courier New" w:cs="Courier New"/>
+          <w:b/>
+          <w:bCs/>
+          <w:color w:val="70AD47" w:themeColor="accent6"/>
+        </w:rPr>
+        <w:tab/>
+        <w:t>4</w:t>
+      </w:r>
+    </w:p>
+    <w:p>
+      <w:pPr>
+        <w:pStyle w:val="PlainText"/>
+        <w:rPr>
+          <w:rFonts w:ascii="Courier New" w:hAnsi="Courier New" w:cs="Courier New"/>
+          <w:b/>
+          <w:bCs/>
+          <w:color w:val="70AD47" w:themeColor="accent6"/>
+        </w:rPr>
+      </w:pPr>
+      <w:r>
+        <w:rPr>
+          <w:rFonts w:ascii="Courier New" w:hAnsi="Courier New" w:cs="Courier New"/>
+          <w:b/>
+          <w:bCs/>
+          <w:color w:val="70AD47" w:themeColor="accent6"/>
+        </w:rPr>
+        <w:tab/>
+        <w:t>4</w:t>
+      </w:r>
+    </w:p>
+    <w:p>
+      <w:pPr>
+        <w:pStyle w:val="PlainText"/>
+        <w:rPr>
+          <w:rFonts w:ascii="Courier New" w:hAnsi="Courier New" w:cs="Courier New"/>
+          <w:b/>
+          <w:bCs/>
+          <w:color w:val="70AD47" w:themeColor="accent6"/>
+        </w:rPr>
+      </w:pPr>
+      <w:r>
+        <w:rPr>
+          <w:rFonts w:ascii="Courier New" w:hAnsi="Courier New" w:cs="Courier New"/>
+          <w:b/>
+          <w:bCs/>
+          <w:color w:val="70AD47" w:themeColor="accent6"/>
+        </w:rPr>
+        <w:t>"Nike"</w:t>
+      </w:r>
+      <w:r>
+        <w:rPr>
+          <w:rFonts w:ascii="Courier New" w:hAnsi="Courier New" w:cs="Courier New"/>
+          <w:b/>
+          <w:bCs/>
+          <w:color w:val="70AD47" w:themeColor="accent6"/>
+        </w:rPr>
+        <w:tab/>
+        <w:t>4.199999809</w:t>
+      </w:r>
+    </w:p>
+    <w:p>
+      <w:pPr>
+        <w:pStyle w:val="PlainText"/>
+        <w:rPr>
+          <w:rFonts w:ascii="Courier New" w:hAnsi="Courier New" w:cs="Courier New"/>
+          <w:b/>
+          <w:bCs/>
+          <w:color w:val="70AD47" w:themeColor="accent6"/>
+        </w:rPr>
+      </w:pPr>
+      <w:r>
+        <w:rPr>
+          <w:rFonts w:ascii="Courier New" w:hAnsi="Courier New" w:cs="Courier New"/>
+          <w:b/>
+          <w:bCs/>
+          <w:color w:val="70AD47" w:themeColor="accent6"/>
+        </w:rPr>
+        <w:t>"Unilever"</w:t>
+      </w:r>
+      <w:r>
+        <w:rPr>
+          <w:rFonts w:ascii="Courier New" w:hAnsi="Courier New" w:cs="Courier New"/>
+          <w:b/>
+          <w:bCs/>
+          <w:color w:val="70AD47" w:themeColor="accent6"/>
+        </w:rPr>
+        <w:tab/>
+        <w:t>4.199999809</w:t>
+      </w:r>
+    </w:p>
+    <w:p>
+      <w:pPr>
+        <w:pStyle w:val="PlainText"/>
+        <w:rPr>
+          <w:rFonts w:ascii="Courier New" w:hAnsi="Courier New" w:cs="Courier New"/>
+          <w:b/>
+          <w:bCs/>
+          <w:color w:val="70AD47" w:themeColor="accent6"/>
+        </w:rPr>
+      </w:pPr>
+      <w:r>
+        <w:rPr>
+          <w:rFonts w:ascii="Courier New" w:hAnsi="Courier New" w:cs="Courier New"/>
+          <w:b/>
+          <w:bCs/>
+          <w:color w:val="70AD47" w:themeColor="accent6"/>
+        </w:rPr>
+        <w:t>"Dell"</w:t>
+      </w:r>
+      <w:r>
+        <w:rPr>
+          <w:rFonts w:ascii="Courier New" w:hAnsi="Courier New" w:cs="Courier New"/>
+          <w:b/>
+          <w:bCs/>
+          <w:color w:val="70AD47" w:themeColor="accent6"/>
+        </w:rPr>
+        <w:tab/>
+        <w:t>4</w:t>
+      </w:r>
+    </w:p>
+    <w:p>
+      <w:pPr>
+        <w:pStyle w:val="PlainText"/>
+        <w:rPr>
+          <w:rFonts w:ascii="Courier New" w:hAnsi="Courier New" w:cs="Courier New"/>
+          <w:b/>
+          <w:bCs/>
+          <w:color w:val="70AD47" w:themeColor="accent6"/>
+        </w:rPr>
+      </w:pPr>
+      <w:r>
+        <w:rPr>
+          <w:rFonts w:ascii="Courier New" w:hAnsi="Courier New" w:cs="Courier New"/>
+          <w:b/>
+          <w:bCs/>
+          <w:color w:val="70AD47" w:themeColor="accent6"/>
+        </w:rPr>
+        <w:t>"Staples"</w:t>
+      </w:r>
+      <w:r>
+        <w:rPr>
+          <w:rFonts w:ascii="Courier New" w:hAnsi="Courier New" w:cs="Courier New"/>
+          <w:b/>
+          <w:bCs/>
+          <w:color w:val="70AD47" w:themeColor="accent6"/>
+        </w:rPr>
+        <w:tab/>
+        <w:t>3.599999905</w:t>
+      </w:r>
+    </w:p>
+    <w:p>
+      <w:pPr>
+        <w:pStyle w:val="PlainText"/>
+        <w:rPr>
+          <w:rFonts w:ascii="Courier New" w:hAnsi="Courier New" w:cs="Courier New"/>
+          <w:b/>
+          <w:bCs/>
+          <w:color w:val="70AD47" w:themeColor="accent6"/>
+        </w:rPr>
+      </w:pPr>
+      <w:r>
+        <w:rPr>
+          <w:rFonts w:ascii="Courier New" w:hAnsi="Courier New" w:cs="Courier New"/>
+          <w:b/>
+          <w:bCs/>
+          <w:color w:val="70AD47" w:themeColor="accent6"/>
+        </w:rPr>
+        <w:t>"Goodwill Industries International, Inc. (GII)"</w:t>
+      </w:r>
+      <w:r>
+        <w:rPr>
+          <w:rFonts w:ascii="Courier New" w:hAnsi="Courier New" w:cs="Courier New"/>
+          <w:b/>
+          <w:bCs/>
+          <w:color w:val="70AD47" w:themeColor="accent6"/>
+        </w:rPr>
+        <w:tab/>
+        <w:t>3.599999905</w:t>
+      </w:r>
+    </w:p>
+    <w:p>
+      <w:pPr>
+        <w:pStyle w:val="PlainText"/>
+        <w:rPr>
+          <w:rFonts w:ascii="Courier New" w:hAnsi="Courier New" w:cs="Courier New"/>
+          <w:b/>
+          <w:bCs/>
+          <w:color w:val="70AD47" w:themeColor="accent6"/>
+        </w:rPr>
+      </w:pPr>
+      <w:r>
+        <w:rPr>
+          <w:rFonts w:ascii="Courier New" w:hAnsi="Courier New" w:cs="Courier New"/>
+          <w:b/>
+          <w:bCs/>
+          <w:color w:val="70AD47" w:themeColor="accent6"/>
+        </w:rPr>
+        <w:t>"Capital One"</w:t>
+      </w:r>
+      <w:r>
+        <w:rPr>
+          <w:rFonts w:ascii="Courier New" w:hAnsi="Courier New" w:cs="Courier New"/>
+          <w:b/>
+          <w:bCs/>
+          <w:color w:val="70AD47" w:themeColor="accent6"/>
+        </w:rPr>
+        <w:tab/>
+        <w:t>4</w:t>
+      </w:r>
+    </w:p>
+    <w:p>
+      <w:pPr>
+        <w:pStyle w:val="PlainText"/>
+        <w:rPr>
+          <w:rFonts w:ascii="Courier New" w:hAnsi="Courier New" w:cs="Courier New"/>
+          <w:b/>
+          <w:bCs/>
+          <w:color w:val="70AD47" w:themeColor="accent6"/>
+        </w:rPr>
+      </w:pPr>
+      <w:r>
+        <w:rPr>
+          <w:rFonts w:ascii="Courier New" w:hAnsi="Courier New" w:cs="Courier New"/>
+          <w:b/>
+          <w:bCs/>
+          <w:color w:val="70AD47" w:themeColor="accent6"/>
+        </w:rPr>
+        <w:t>"The Home Depot"</w:t>
+      </w:r>
+      <w:r>
+        <w:rPr>
+          <w:rFonts w:ascii="Courier New" w:hAnsi="Courier New" w:cs="Courier New"/>
+          <w:b/>
+          <w:bCs/>
+          <w:color w:val="70AD47" w:themeColor="accent6"/>
+        </w:rPr>
+        <w:tab/>
+        <w:t>3.799999952</w:t>
+      </w:r>
+    </w:p>
+    <w:p>
+      <w:pPr>
+        <w:pStyle w:val="PlainText"/>
+        <w:rPr>
+          <w:rFonts w:ascii="Courier New" w:hAnsi="Courier New" w:cs="Courier New"/>
+          <w:b/>
+          <w:bCs/>
+          <w:color w:val="70AD47" w:themeColor="accent6"/>
+        </w:rPr>
+      </w:pPr>
+      <w:r>
+        <w:rPr>
+          <w:rFonts w:ascii="Courier New" w:hAnsi="Courier New" w:cs="Courier New"/>
+          <w:b/>
+          <w:bCs/>
+          <w:color w:val="70AD47" w:themeColor="accent6"/>
+        </w:rPr>
+        <w:t>"American Express"</w:t>
+      </w:r>
+      <w:r>
+        <w:rPr>
+          <w:rFonts w:ascii="Courier New" w:hAnsi="Courier New" w:cs="Courier New"/>
+          <w:b/>
+          <w:bCs/>
+          <w:color w:val="70AD47" w:themeColor="accent6"/>
+        </w:rPr>
+        <w:tab/>
+        <w:t>4.199999809</w:t>
+      </w:r>
+    </w:p>
+    <w:p>
+      <w:pPr>
+        <w:pStyle w:val="PlainText"/>
+        <w:rPr>
+          <w:rFonts w:ascii="Courier New" w:hAnsi="Courier New" w:cs="Courier New"/>
+        </w:rPr>
+      </w:pPr>
+    </w:p>
+    <w:p>
+      <w:pPr>
+        <w:pStyle w:val="PlainText"/>
+        <w:rPr>
+          <w:rFonts w:ascii="Courier New" w:hAnsi="Courier New" w:cs="Courier New"/>
+        </w:rPr>
+      </w:pPr>
+      <w:r>
+        <w:rPr>
+          <w:rFonts w:ascii="Courier New" w:hAnsi="Courier New" w:cs="Courier New"/>
+        </w:rPr>
+        <w:t>10.</w:t>
+      </w:r>
+      <w:r>
+        <w:rPr>
+          <w:rFonts w:ascii="Courier New" w:hAnsi="Courier New" w:cs="Courier New"/>
+        </w:rPr>
+        <w:tab/>
+        <w:t>Add the code to order the query in #9 from highest to lowest average star rating. Which company with more than 5000 reviews across all locations in the dataset has the highest star rating? What is that rating?</w:t>
+      </w:r>
+      <w:r>
+        <w:rPr>
+          <w:rFonts w:ascii="Courier New" w:hAnsi="Courier New" w:cs="Courier New"/>
+        </w:rPr>
+        <w:t xml:space="preserve"> </w:t>
+      </w:r>
+      <w:r>
+        <w:rPr>
+          <w:rFonts w:ascii="Courier New" w:hAnsi="Courier New" w:cs="Courier New"/>
+          <w:b/>
+          <w:bCs/>
+          <w:color w:val="70AD47" w:themeColor="accent6"/>
+        </w:rPr>
+        <w:t>American Express</w:t>
+      </w:r>
+      <w:r>
+        <w:rPr>
+          <w:rFonts w:ascii="Courier New" w:hAnsi="Courier New" w:cs="Courier New"/>
+          <w:color w:val="70AD47" w:themeColor="accent6"/>
+        </w:rPr>
+        <w:t xml:space="preserve"> </w:t>
+      </w:r>
+      <w:r>
+        <w:rPr>
+          <w:rFonts w:ascii="Courier New" w:hAnsi="Courier New" w:cs="Courier New"/>
+          <w:b/>
+          <w:bCs/>
+          <w:color w:val="70AD47" w:themeColor="accent6"/>
+        </w:rPr>
+        <w:t>4.199999809</w:t>
+      </w:r>
+    </w:p>
+    <w:p>
+      <w:pPr>
+        <w:pStyle w:val="PlainText"/>
+        <w:rPr>
+          <w:rFonts w:ascii="Courier New" w:hAnsi="Courier New" w:cs="Courier New"/>
+          <w:b/>
+          <w:bCs/>
+          <w:color w:val="70AD47" w:themeColor="accent6"/>
+        </w:rPr>
+      </w:pPr>
+      <w:r>
+        <w:rPr>
+          <w:rFonts w:ascii="Courier New" w:hAnsi="Courier New" w:cs="Courier New"/>
+          <w:b/>
+          <w:bCs/>
+          <w:color w:val="70AD47" w:themeColor="accent6"/>
+        </w:rPr>
         <w:t xml:space="preserve">SELECT DISTINCT (company), </w:t>
       </w:r>
       <w:proofErr w:type="spellStart"/>
@@ -1516,640 +2223,6 @@
           <w:bCs/>
           <w:color w:val="70AD47" w:themeColor="accent6"/>
         </w:rPr>
-        <w:t>"company"</w:t>
-      </w:r>
-      <w:r>
-        <w:rPr>
-          <w:rFonts w:ascii="Courier New" w:hAnsi="Courier New" w:cs="Courier New"/>
-          <w:b/>
-          <w:bCs/>
-          <w:color w:val="70AD47" w:themeColor="accent6"/>
-        </w:rPr>
-        <w:tab/>
-        <w:t>"</w:t>
-      </w:r>
-      <w:proofErr w:type="spellStart"/>
-      <w:r>
-        <w:rPr>
-          <w:rFonts w:ascii="Courier New" w:hAnsi="Courier New" w:cs="Courier New"/>
-          <w:b/>
-          <w:bCs/>
-          <w:color w:val="70AD47" w:themeColor="accent6"/>
-        </w:rPr>
-        <w:t>star_rating</w:t>
-      </w:r>
-      <w:proofErr w:type="spellEnd"/>
-      <w:r>
-        <w:rPr>
-          <w:rFonts w:ascii="Courier New" w:hAnsi="Courier New" w:cs="Courier New"/>
-          <w:b/>
-          <w:bCs/>
-          <w:color w:val="70AD47" w:themeColor="accent6"/>
-        </w:rPr>
-        <w:t>"</w:t>
-      </w:r>
-    </w:p>
-    <w:p>
-      <w:pPr>
-        <w:pStyle w:val="PlainText"/>
-        <w:rPr>
-          <w:rFonts w:ascii="Courier New" w:hAnsi="Courier New" w:cs="Courier New"/>
-          <w:b/>
-          <w:bCs/>
-          <w:color w:val="70AD47" w:themeColor="accent6"/>
-        </w:rPr>
-      </w:pPr>
-      <w:r>
-        <w:rPr>
-          <w:rFonts w:ascii="Courier New" w:hAnsi="Courier New" w:cs="Courier New"/>
-          <w:b/>
-          <w:bCs/>
-          <w:color w:val="70AD47" w:themeColor="accent6"/>
-        </w:rPr>
-        <w:t>"JPMorgan Chase"</w:t>
-      </w:r>
-      <w:r>
-        <w:rPr>
-          <w:rFonts w:ascii="Courier New" w:hAnsi="Courier New" w:cs="Courier New"/>
-          <w:b/>
-          <w:bCs/>
-          <w:color w:val="70AD47" w:themeColor="accent6"/>
-        </w:rPr>
-        <w:tab/>
-        <w:t>3.900000095</w:t>
-      </w:r>
-    </w:p>
-    <w:p>
-      <w:pPr>
-        <w:pStyle w:val="PlainText"/>
-        <w:rPr>
-          <w:rFonts w:ascii="Courier New" w:hAnsi="Courier New" w:cs="Courier New"/>
-          <w:b/>
-          <w:bCs/>
-          <w:color w:val="70AD47" w:themeColor="accent6"/>
-        </w:rPr>
-      </w:pPr>
-      <w:r>
-        <w:rPr>
-          <w:rFonts w:ascii="Courier New" w:hAnsi="Courier New" w:cs="Courier New"/>
-          <w:b/>
-          <w:bCs/>
-          <w:color w:val="70AD47" w:themeColor="accent6"/>
-        </w:rPr>
-        <w:t>"Lockheed Martin Corporation"</w:t>
-      </w:r>
-      <w:r>
-        <w:rPr>
-          <w:rFonts w:ascii="Courier New" w:hAnsi="Courier New" w:cs="Courier New"/>
-          <w:b/>
-          <w:bCs/>
-          <w:color w:val="70AD47" w:themeColor="accent6"/>
-        </w:rPr>
-        <w:tab/>
-        <w:t>4.099999905</w:t>
-      </w:r>
-    </w:p>
-    <w:p>
-      <w:pPr>
-        <w:pStyle w:val="PlainText"/>
-        <w:rPr>
-          <w:rFonts w:ascii="Courier New" w:hAnsi="Courier New" w:cs="Courier New"/>
-          <w:b/>
-          <w:bCs/>
-          <w:color w:val="70AD47" w:themeColor="accent6"/>
-        </w:rPr>
-      </w:pPr>
-      <w:r>
-        <w:rPr>
-          <w:rFonts w:ascii="Courier New" w:hAnsi="Courier New" w:cs="Courier New"/>
-          <w:b/>
-          <w:bCs/>
-          <w:color w:val="70AD47" w:themeColor="accent6"/>
-        </w:rPr>
-        <w:t>"Kroger"</w:t>
-      </w:r>
-      <w:r>
-        <w:rPr>
-          <w:rFonts w:ascii="Courier New" w:hAnsi="Courier New" w:cs="Courier New"/>
-          <w:b/>
-          <w:bCs/>
-          <w:color w:val="70AD47" w:themeColor="accent6"/>
-        </w:rPr>
-        <w:tab/>
-        <w:t>3.599999905</w:t>
-      </w:r>
-    </w:p>
-    <w:p>
-      <w:pPr>
-        <w:pStyle w:val="PlainText"/>
-        <w:rPr>
-          <w:rFonts w:ascii="Courier New" w:hAnsi="Courier New" w:cs="Courier New"/>
-          <w:b/>
-          <w:bCs/>
-          <w:color w:val="70AD47" w:themeColor="accent6"/>
-        </w:rPr>
-      </w:pPr>
-      <w:r>
-        <w:rPr>
-          <w:rFonts w:ascii="Courier New" w:hAnsi="Courier New" w:cs="Courier New"/>
-          <w:b/>
-          <w:bCs/>
-          <w:color w:val="70AD47" w:themeColor="accent6"/>
-        </w:rPr>
-        <w:t>"Siemens"</w:t>
-      </w:r>
-      <w:r>
-        <w:rPr>
-          <w:rFonts w:ascii="Courier New" w:hAnsi="Courier New" w:cs="Courier New"/>
-          <w:b/>
-          <w:bCs/>
-          <w:color w:val="70AD47" w:themeColor="accent6"/>
-        </w:rPr>
-        <w:tab/>
-        <w:t>4.099999905</w:t>
-      </w:r>
-    </w:p>
-    <w:p>
-      <w:pPr>
-        <w:pStyle w:val="PlainText"/>
-        <w:rPr>
-          <w:rFonts w:ascii="Courier New" w:hAnsi="Courier New" w:cs="Courier New"/>
-          <w:b/>
-          <w:bCs/>
-          <w:color w:val="70AD47" w:themeColor="accent6"/>
-        </w:rPr>
-      </w:pPr>
-      <w:r>
-        <w:rPr>
-          <w:rFonts w:ascii="Courier New" w:hAnsi="Courier New" w:cs="Courier New"/>
-          <w:b/>
-          <w:bCs/>
-          <w:color w:val="70AD47" w:themeColor="accent6"/>
-        </w:rPr>
-        <w:t>"PwC"</w:t>
-      </w:r>
-      <w:r>
-        <w:rPr>
-          <w:rFonts w:ascii="Courier New" w:hAnsi="Courier New" w:cs="Courier New"/>
-          <w:b/>
-          <w:bCs/>
-          <w:color w:val="70AD47" w:themeColor="accent6"/>
-        </w:rPr>
-        <w:tab/>
-        <w:t>4</w:t>
-      </w:r>
-    </w:p>
-    <w:p>
-      <w:pPr>
-        <w:pStyle w:val="PlainText"/>
-        <w:rPr>
-          <w:rFonts w:ascii="Courier New" w:hAnsi="Courier New" w:cs="Courier New"/>
-          <w:b/>
-          <w:bCs/>
-          <w:color w:val="70AD47" w:themeColor="accent6"/>
-        </w:rPr>
-      </w:pPr>
-      <w:r>
-        <w:rPr>
-          <w:rFonts w:ascii="Courier New" w:hAnsi="Courier New" w:cs="Courier New"/>
-          <w:b/>
-          <w:bCs/>
-          <w:color w:val="70AD47" w:themeColor="accent6"/>
-        </w:rPr>
-        <w:tab/>
-        <w:t>4</w:t>
-      </w:r>
-    </w:p>
-    <w:p>
-      <w:pPr>
-        <w:pStyle w:val="PlainText"/>
-        <w:rPr>
-          <w:rFonts w:ascii="Courier New" w:hAnsi="Courier New" w:cs="Courier New"/>
-          <w:b/>
-          <w:bCs/>
-          <w:color w:val="70AD47" w:themeColor="accent6"/>
-        </w:rPr>
-      </w:pPr>
-      <w:r>
-        <w:rPr>
-          <w:rFonts w:ascii="Courier New" w:hAnsi="Courier New" w:cs="Courier New"/>
-          <w:b/>
-          <w:bCs/>
-          <w:color w:val="70AD47" w:themeColor="accent6"/>
-        </w:rPr>
-        <w:t>"Nike"</w:t>
-      </w:r>
-      <w:r>
-        <w:rPr>
-          <w:rFonts w:ascii="Courier New" w:hAnsi="Courier New" w:cs="Courier New"/>
-          <w:b/>
-          <w:bCs/>
-          <w:color w:val="70AD47" w:themeColor="accent6"/>
-        </w:rPr>
-        <w:tab/>
-        <w:t>4.199999809</w:t>
-      </w:r>
-    </w:p>
-    <w:p>
-      <w:pPr>
-        <w:pStyle w:val="PlainText"/>
-        <w:rPr>
-          <w:rFonts w:ascii="Courier New" w:hAnsi="Courier New" w:cs="Courier New"/>
-          <w:b/>
-          <w:bCs/>
-          <w:color w:val="70AD47" w:themeColor="accent6"/>
-        </w:rPr>
-      </w:pPr>
-      <w:r>
-        <w:rPr>
-          <w:rFonts w:ascii="Courier New" w:hAnsi="Courier New" w:cs="Courier New"/>
-          <w:b/>
-          <w:bCs/>
-          <w:color w:val="70AD47" w:themeColor="accent6"/>
-        </w:rPr>
-        <w:t>"Unilever"</w:t>
-      </w:r>
-      <w:r>
-        <w:rPr>
-          <w:rFonts w:ascii="Courier New" w:hAnsi="Courier New" w:cs="Courier New"/>
-          <w:b/>
-          <w:bCs/>
-          <w:color w:val="70AD47" w:themeColor="accent6"/>
-        </w:rPr>
-        <w:tab/>
-        <w:t>4.199999809</w:t>
-      </w:r>
-    </w:p>
-    <w:p>
-      <w:pPr>
-        <w:pStyle w:val="PlainText"/>
-        <w:rPr>
-          <w:rFonts w:ascii="Courier New" w:hAnsi="Courier New" w:cs="Courier New"/>
-          <w:b/>
-          <w:bCs/>
-          <w:color w:val="70AD47" w:themeColor="accent6"/>
-        </w:rPr>
-      </w:pPr>
-      <w:r>
-        <w:rPr>
-          <w:rFonts w:ascii="Courier New" w:hAnsi="Courier New" w:cs="Courier New"/>
-          <w:b/>
-          <w:bCs/>
-          <w:color w:val="70AD47" w:themeColor="accent6"/>
-        </w:rPr>
-        <w:t>"Dell"</w:t>
-      </w:r>
-      <w:r>
-        <w:rPr>
-          <w:rFonts w:ascii="Courier New" w:hAnsi="Courier New" w:cs="Courier New"/>
-          <w:b/>
-          <w:bCs/>
-          <w:color w:val="70AD47" w:themeColor="accent6"/>
-        </w:rPr>
-        <w:tab/>
-        <w:t>4</w:t>
-      </w:r>
-    </w:p>
-    <w:p>
-      <w:pPr>
-        <w:pStyle w:val="PlainText"/>
-        <w:rPr>
-          <w:rFonts w:ascii="Courier New" w:hAnsi="Courier New" w:cs="Courier New"/>
-          <w:b/>
-          <w:bCs/>
-          <w:color w:val="70AD47" w:themeColor="accent6"/>
-        </w:rPr>
-      </w:pPr>
-      <w:r>
-        <w:rPr>
-          <w:rFonts w:ascii="Courier New" w:hAnsi="Courier New" w:cs="Courier New"/>
-          <w:b/>
-          <w:bCs/>
-          <w:color w:val="70AD47" w:themeColor="accent6"/>
-        </w:rPr>
-        <w:t>"Staples"</w:t>
-      </w:r>
-      <w:r>
-        <w:rPr>
-          <w:rFonts w:ascii="Courier New" w:hAnsi="Courier New" w:cs="Courier New"/>
-          <w:b/>
-          <w:bCs/>
-          <w:color w:val="70AD47" w:themeColor="accent6"/>
-        </w:rPr>
-        <w:tab/>
-        <w:t>3.599999905</w:t>
-      </w:r>
-    </w:p>
-    <w:p>
-      <w:pPr>
-        <w:pStyle w:val="PlainText"/>
-        <w:rPr>
-          <w:rFonts w:ascii="Courier New" w:hAnsi="Courier New" w:cs="Courier New"/>
-          <w:b/>
-          <w:bCs/>
-          <w:color w:val="70AD47" w:themeColor="accent6"/>
-        </w:rPr>
-      </w:pPr>
-      <w:r>
-        <w:rPr>
-          <w:rFonts w:ascii="Courier New" w:hAnsi="Courier New" w:cs="Courier New"/>
-          <w:b/>
-          <w:bCs/>
-          <w:color w:val="70AD47" w:themeColor="accent6"/>
-        </w:rPr>
-        <w:t>"Goodwill Industries International, Inc. (GII)"</w:t>
-      </w:r>
-      <w:r>
-        <w:rPr>
-          <w:rFonts w:ascii="Courier New" w:hAnsi="Courier New" w:cs="Courier New"/>
-          <w:b/>
-          <w:bCs/>
-          <w:color w:val="70AD47" w:themeColor="accent6"/>
-        </w:rPr>
-        <w:tab/>
-        <w:t>3.599999905</w:t>
-      </w:r>
-    </w:p>
-    <w:p>
-      <w:pPr>
-        <w:pStyle w:val="PlainText"/>
-        <w:rPr>
-          <w:rFonts w:ascii="Courier New" w:hAnsi="Courier New" w:cs="Courier New"/>
-          <w:b/>
-          <w:bCs/>
-          <w:color w:val="70AD47" w:themeColor="accent6"/>
-        </w:rPr>
-      </w:pPr>
-      <w:r>
-        <w:rPr>
-          <w:rFonts w:ascii="Courier New" w:hAnsi="Courier New" w:cs="Courier New"/>
-          <w:b/>
-          <w:bCs/>
-          <w:color w:val="70AD47" w:themeColor="accent6"/>
-        </w:rPr>
-        <w:t>"Capital One"</w:t>
-      </w:r>
-      <w:r>
-        <w:rPr>
-          <w:rFonts w:ascii="Courier New" w:hAnsi="Courier New" w:cs="Courier New"/>
-          <w:b/>
-          <w:bCs/>
-          <w:color w:val="70AD47" w:themeColor="accent6"/>
-        </w:rPr>
-        <w:tab/>
-        <w:t>4</w:t>
-      </w:r>
-    </w:p>
-    <w:p>
-      <w:pPr>
-        <w:pStyle w:val="PlainText"/>
-        <w:rPr>
-          <w:rFonts w:ascii="Courier New" w:hAnsi="Courier New" w:cs="Courier New"/>
-          <w:b/>
-          <w:bCs/>
-          <w:color w:val="70AD47" w:themeColor="accent6"/>
-        </w:rPr>
-      </w:pPr>
-      <w:r>
-        <w:rPr>
-          <w:rFonts w:ascii="Courier New" w:hAnsi="Courier New" w:cs="Courier New"/>
-          <w:b/>
-          <w:bCs/>
-          <w:color w:val="70AD47" w:themeColor="accent6"/>
-        </w:rPr>
-        <w:t>"The Home Depot"</w:t>
-      </w:r>
-      <w:r>
-        <w:rPr>
-          <w:rFonts w:ascii="Courier New" w:hAnsi="Courier New" w:cs="Courier New"/>
-          <w:b/>
-          <w:bCs/>
-          <w:color w:val="70AD47" w:themeColor="accent6"/>
-        </w:rPr>
-        <w:tab/>
-        <w:t>3.799999952</w:t>
-      </w:r>
-    </w:p>
-    <w:p>
-      <w:pPr>
-        <w:pStyle w:val="PlainText"/>
-        <w:rPr>
-          <w:rFonts w:ascii="Courier New" w:hAnsi="Courier New" w:cs="Courier New"/>
-          <w:b/>
-          <w:bCs/>
-          <w:color w:val="70AD47" w:themeColor="accent6"/>
-        </w:rPr>
-      </w:pPr>
-      <w:r>
-        <w:rPr>
-          <w:rFonts w:ascii="Courier New" w:hAnsi="Courier New" w:cs="Courier New"/>
-          <w:b/>
-          <w:bCs/>
-          <w:color w:val="70AD47" w:themeColor="accent6"/>
-        </w:rPr>
-        <w:t>"American Express"</w:t>
-      </w:r>
-      <w:r>
-        <w:rPr>
-          <w:rFonts w:ascii="Courier New" w:hAnsi="Courier New" w:cs="Courier New"/>
-          <w:b/>
-          <w:bCs/>
-          <w:color w:val="70AD47" w:themeColor="accent6"/>
-        </w:rPr>
-        <w:tab/>
-        <w:t>4.199999809</w:t>
-      </w:r>
-    </w:p>
-    <w:p>
-      <w:pPr>
-        <w:pStyle w:val="PlainText"/>
-        <w:rPr>
-          <w:rFonts w:ascii="Courier New" w:hAnsi="Courier New" w:cs="Courier New"/>
-        </w:rPr>
-      </w:pPr>
-    </w:p>
-    <w:p>
-      <w:pPr>
-        <w:pStyle w:val="PlainText"/>
-        <w:rPr>
-          <w:rFonts w:ascii="Courier New" w:hAnsi="Courier New" w:cs="Courier New"/>
-        </w:rPr>
-      </w:pPr>
-      <w:r>
-        <w:rPr>
-          <w:rFonts w:ascii="Courier New" w:hAnsi="Courier New" w:cs="Courier New"/>
-        </w:rPr>
-        <w:t>10.</w:t>
-      </w:r>
-      <w:r>
-        <w:rPr>
-          <w:rFonts w:ascii="Courier New" w:hAnsi="Courier New" w:cs="Courier New"/>
-        </w:rPr>
-        <w:tab/>
-        <w:t>Add the code to order the query in #9 from highest to lowest average star rating. Which company with more than 5000 reviews across all locations in the dataset has the highest star rating? What is that rating?</w:t>
-      </w:r>
-      <w:r>
-        <w:rPr>
-          <w:rFonts w:ascii="Courier New" w:hAnsi="Courier New" w:cs="Courier New"/>
-        </w:rPr>
-        <w:t xml:space="preserve"> </w:t>
-      </w:r>
-      <w:r>
-        <w:rPr>
-          <w:rFonts w:ascii="Courier New" w:hAnsi="Courier New" w:cs="Courier New"/>
-          <w:b/>
-          <w:bCs/>
-          <w:color w:val="70AD47" w:themeColor="accent6"/>
-        </w:rPr>
-        <w:t>American Express</w:t>
-      </w:r>
-      <w:r>
-        <w:rPr>
-          <w:rFonts w:ascii="Courier New" w:hAnsi="Courier New" w:cs="Courier New"/>
-          <w:color w:val="70AD47" w:themeColor="accent6"/>
-        </w:rPr>
-        <w:t xml:space="preserve"> </w:t>
-      </w:r>
-      <w:r>
-        <w:rPr>
-          <w:rFonts w:ascii="Courier New" w:hAnsi="Courier New" w:cs="Courier New"/>
-          <w:b/>
-          <w:bCs/>
-          <w:color w:val="70AD47" w:themeColor="accent6"/>
-        </w:rPr>
-        <w:t>4.199999809</w:t>
-      </w:r>
-    </w:p>
-    <w:p>
-      <w:pPr>
-        <w:pStyle w:val="PlainText"/>
-        <w:rPr>
-          <w:rFonts w:ascii="Courier New" w:hAnsi="Courier New" w:cs="Courier New"/>
-          <w:b/>
-          <w:bCs/>
-          <w:color w:val="70AD47" w:themeColor="accent6"/>
-        </w:rPr>
-      </w:pPr>
-      <w:r>
-        <w:rPr>
-          <w:rFonts w:ascii="Courier New" w:hAnsi="Courier New" w:cs="Courier New"/>
-          <w:b/>
-          <w:bCs/>
-          <w:color w:val="70AD47" w:themeColor="accent6"/>
-        </w:rPr>
-        <w:t xml:space="preserve">SELECT DISTINCT (company), </w:t>
-      </w:r>
-      <w:proofErr w:type="spellStart"/>
-      <w:r>
-        <w:rPr>
-          <w:rFonts w:ascii="Courier New" w:hAnsi="Courier New" w:cs="Courier New"/>
-          <w:b/>
-          <w:bCs/>
-          <w:color w:val="70AD47" w:themeColor="accent6"/>
-        </w:rPr>
-        <w:t>star_</w:t>
-      </w:r>
-      <w:proofErr w:type="gramStart"/>
-      <w:r>
-        <w:rPr>
-          <w:rFonts w:ascii="Courier New" w:hAnsi="Courier New" w:cs="Courier New"/>
-          <w:b/>
-          <w:bCs/>
-          <w:color w:val="70AD47" w:themeColor="accent6"/>
-        </w:rPr>
-        <w:t>rating</w:t>
-      </w:r>
-      <w:proofErr w:type="spellEnd"/>
-      <w:proofErr w:type="gramEnd"/>
-    </w:p>
-    <w:p>
-      <w:pPr>
-        <w:pStyle w:val="PlainText"/>
-        <w:rPr>
-          <w:rFonts w:ascii="Courier New" w:hAnsi="Courier New" w:cs="Courier New"/>
-          <w:b/>
-          <w:bCs/>
-          <w:color w:val="70AD47" w:themeColor="accent6"/>
-        </w:rPr>
-      </w:pPr>
-      <w:r>
-        <w:rPr>
-          <w:rFonts w:ascii="Courier New" w:hAnsi="Courier New" w:cs="Courier New"/>
-          <w:b/>
-          <w:bCs/>
-          <w:color w:val="70AD47" w:themeColor="accent6"/>
-        </w:rPr>
-        <w:t xml:space="preserve">FROM </w:t>
-      </w:r>
-      <w:proofErr w:type="spellStart"/>
-      <w:r>
-        <w:rPr>
-          <w:rFonts w:ascii="Courier New" w:hAnsi="Courier New" w:cs="Courier New"/>
-          <w:b/>
-          <w:bCs/>
-          <w:color w:val="70AD47" w:themeColor="accent6"/>
-        </w:rPr>
-        <w:t>indeed_data_analyst_jobs</w:t>
-      </w:r>
-      <w:proofErr w:type="spellEnd"/>
-    </w:p>
-    <w:p>
-      <w:pPr>
-        <w:pStyle w:val="PlainText"/>
-        <w:rPr>
-          <w:rFonts w:ascii="Courier New" w:hAnsi="Courier New" w:cs="Courier New"/>
-          <w:b/>
-          <w:bCs/>
-          <w:color w:val="70AD47" w:themeColor="accent6"/>
-        </w:rPr>
-      </w:pPr>
-      <w:r>
-        <w:rPr>
-          <w:rFonts w:ascii="Courier New" w:hAnsi="Courier New" w:cs="Courier New"/>
-          <w:b/>
-          <w:bCs/>
-          <w:color w:val="70AD47" w:themeColor="accent6"/>
-        </w:rPr>
-        <w:t xml:space="preserve">WHERE </w:t>
-      </w:r>
-      <w:proofErr w:type="spellStart"/>
-      <w:r>
-        <w:rPr>
-          <w:rFonts w:ascii="Courier New" w:hAnsi="Courier New" w:cs="Courier New"/>
-          <w:b/>
-          <w:bCs/>
-          <w:color w:val="70AD47" w:themeColor="accent6"/>
-        </w:rPr>
-        <w:t>review_count</w:t>
-      </w:r>
-      <w:proofErr w:type="spellEnd"/>
-      <w:r>
-        <w:rPr>
-          <w:rFonts w:ascii="Courier New" w:hAnsi="Courier New" w:cs="Courier New"/>
-          <w:b/>
-          <w:bCs/>
-          <w:color w:val="70AD47" w:themeColor="accent6"/>
-        </w:rPr>
-        <w:t xml:space="preserve"> &gt; 5000</w:t>
-      </w:r>
-    </w:p>
-    <w:p>
-      <w:pPr>
-        <w:pStyle w:val="PlainText"/>
-        <w:rPr>
-          <w:rFonts w:ascii="Courier New" w:hAnsi="Courier New" w:cs="Courier New"/>
-          <w:b/>
-          <w:bCs/>
-          <w:color w:val="70AD47" w:themeColor="accent6"/>
-        </w:rPr>
-      </w:pPr>
-      <w:r>
-        <w:rPr>
-          <w:rFonts w:ascii="Courier New" w:hAnsi="Courier New" w:cs="Courier New"/>
-          <w:b/>
-          <w:bCs/>
-          <w:color w:val="70AD47" w:themeColor="accent6"/>
-        </w:rPr>
         <w:t xml:space="preserve">ORDER BY </w:t>
       </w:r>
       <w:proofErr w:type="spellStart"/>
@@ -2201,26 +2274,46 @@
         <w:tab/>
         <w:t xml:space="preserve">Find all the job titles that contain the word ‘Analyst’. How many different job titles are there? </w:t>
       </w:r>
-    </w:p>
-    <w:p>
-      <w:pPr>
-        <w:pStyle w:val="PlainText"/>
-        <w:rPr>
-          <w:rFonts w:ascii="Courier New" w:hAnsi="Courier New" w:cs="Courier New"/>
-          <w:b/>
-          <w:bCs/>
-          <w:color w:val="70AD47" w:themeColor="accent6"/>
-        </w:rPr>
-      </w:pPr>
-      <w:r>
-        <w:rPr>
-          <w:rFonts w:ascii="Courier New" w:hAnsi="Courier New" w:cs="Courier New"/>
-          <w:b/>
-          <w:bCs/>
-          <w:color w:val="70AD47" w:themeColor="accent6"/>
-        </w:rPr>
-        <w:t>SELECT COUNT (DISTINCT title)</w:t>
-      </w:r>
+      <w:r>
+        <w:rPr>
+          <w:rFonts w:ascii="Courier New" w:hAnsi="Courier New" w:cs="Courier New"/>
+          <w:b/>
+          <w:bCs/>
+          <w:color w:val="70AD47" w:themeColor="accent6"/>
+        </w:rPr>
+        <w:t>754</w:t>
+      </w:r>
+    </w:p>
+    <w:p>
+      <w:pPr>
+        <w:pStyle w:val="PlainText"/>
+        <w:rPr>
+          <w:rFonts w:ascii="Courier New" w:hAnsi="Courier New" w:cs="Courier New"/>
+          <w:b/>
+          <w:bCs/>
+          <w:color w:val="70AD47" w:themeColor="accent6"/>
+        </w:rPr>
+      </w:pPr>
+      <w:r>
+        <w:rPr>
+          <w:rFonts w:ascii="Courier New" w:hAnsi="Courier New" w:cs="Courier New"/>
+          <w:b/>
+          <w:bCs/>
+          <w:color w:val="70AD47" w:themeColor="accent6"/>
+        </w:rPr>
+        <w:t xml:space="preserve">SELECT DISTINCT </w:t>
+      </w:r>
+      <w:proofErr w:type="gramStart"/>
+      <w:r>
+        <w:rPr>
+          <w:rFonts w:ascii="Courier New" w:hAnsi="Courier New" w:cs="Courier New"/>
+          <w:b/>
+          <w:bCs/>
+          <w:color w:val="70AD47" w:themeColor="accent6"/>
+        </w:rPr>
+        <w:t>title</w:t>
+      </w:r>
+      <w:proofErr w:type="gramEnd"/>
     </w:p>
     <w:p>
       <w:pPr>
@@ -2270,8 +2363,19 @@
           <w:bCs/>
           <w:color w:val="70AD47" w:themeColor="accent6"/>
         </w:rPr>
-        <w:t>WHERE title LIKE '%Analyst%'</w:t>
-      </w:r>
+        <w:t>WHERE LOWER (title) LIKE '%analyst%</w:t>
+      </w:r>
+      <w:proofErr w:type="gramStart"/>
+      <w:r>
+        <w:rPr>
+          <w:rFonts w:ascii="Courier New" w:hAnsi="Courier New" w:cs="Courier New"/>
+          <w:b/>
+          <w:bCs/>
+          <w:color w:val="70AD47" w:themeColor="accent6"/>
+        </w:rPr>
+        <w:t>';</w:t>
+      </w:r>
+      <w:proofErr w:type="gramEnd"/>
     </w:p>
     <w:p>
       <w:pPr>
@@ -2453,6 +2557,7 @@
           <w:bCs/>
           <w:color w:val="70AD47" w:themeColor="accent6"/>
         </w:rPr>
+        <w:lastRenderedPageBreak/>
         <w:t xml:space="preserve">Tableau </w:t>
       </w:r>
     </w:p>
@@ -2483,7 +2588,6 @@
         <w:rPr>
           <w:rFonts w:ascii="Courier New" w:hAnsi="Courier New" w:cs="Courier New"/>
         </w:rPr>
-        <w:lastRenderedPageBreak/>
         <w:t>**</w:t>
       </w:r>
       <w:proofErr w:type="gramStart"/>
@@ -2556,6 +2660,22 @@
         </w:rPr>
         <w:t xml:space="preserve">  - Which three industries are in the top 4 on this list? How many jobs have been listed for more than 3 weeks for each of the top 4?</w:t>
       </w:r>
+    </w:p>
+    <w:p>
+      <w:pPr>
+        <w:pStyle w:val="PlainText"/>
+        <w:rPr>
+          <w:rFonts w:ascii="Courier New" w:hAnsi="Courier New" w:cs="Courier New"/>
+        </w:rPr>
+      </w:pPr>
+    </w:p>
+    <w:p>
+      <w:pPr>
+        <w:pStyle w:val="PlainText"/>
+        <w:rPr>
+          <w:rFonts w:ascii="Courier New" w:hAnsi="Courier New" w:cs="Courier New"/>
+        </w:rPr>
+      </w:pPr>
     </w:p>
     <w:sectPr>
       <w:pgSz w:w="12240" w:h="15840"/>
